--- a/Concepten/Top 3.docx
+++ b/Concepten/Top 3.docx
@@ -1,36 +1,33 @@
 
 <file path=word/document.xml><?xml version="1.0" encoding="utf-8"?>
-<w:document xmlns:wpc="http://schemas.microsoft.com/office/word/2010/wordprocessingCanvas" xmlns:mo="http://schemas.microsoft.com/office/mac/office/2008/main" xmlns:mc="http://schemas.openxmlformats.org/markup-compatibility/2006" xmlns:mv="urn:schemas-microsoft-com:mac:vml" xmlns:o="urn:schemas-microsoft-com:office:office" xmlns:r="http://schemas.openxmlformats.org/officeDocument/2006/relationships" xmlns:m="http://schemas.openxmlformats.org/officeDocument/2006/math" xmlns:v="urn:schemas-microsoft-com:vml" xmlns:wp14="http://schemas.microsoft.com/office/word/2010/wordprocessingDrawing" xmlns:wp="http://schemas.openxmlformats.org/drawingml/2006/wordprocessingDrawing" xmlns:w10="urn:schemas-microsoft-com:office:word" xmlns:w="http://schemas.openxmlformats.org/wordprocessingml/2006/main" xmlns:w14="http://schemas.microsoft.com/office/word/2010/wordml" xmlns:wpg="http://schemas.microsoft.com/office/word/2010/wordprocessingGroup" xmlns:wpi="http://schemas.microsoft.com/office/word/2010/wordprocessingInk" xmlns:wne="http://schemas.microsoft.com/office/word/2006/wordml" xmlns:wps="http://schemas.microsoft.com/office/word/2010/wordprocessingShape" mc:Ignorable="w14 wp14">
+<w:document xmlns:wpc="http://schemas.microsoft.com/office/word/2010/wordprocessingCanvas" xmlns:mc="http://schemas.openxmlformats.org/markup-compatibility/2006" xmlns:o="urn:schemas-microsoft-com:office:office" xmlns:r="http://schemas.openxmlformats.org/officeDocument/2006/relationships" xmlns:m="http://schemas.openxmlformats.org/officeDocument/2006/math" xmlns:v="urn:schemas-microsoft-com:vml" xmlns:wp14="http://schemas.microsoft.com/office/word/2010/wordprocessingDrawing" xmlns:wp="http://schemas.openxmlformats.org/drawingml/2006/wordprocessingDrawing" xmlns:w10="urn:schemas-microsoft-com:office:word" xmlns:w="http://schemas.openxmlformats.org/wordprocessingml/2006/main" xmlns:w14="http://schemas.microsoft.com/office/word/2010/wordml" xmlns:w15="http://schemas.microsoft.com/office/word/2012/wordml" xmlns:wpg="http://schemas.microsoft.com/office/word/2010/wordprocessingGroup" xmlns:wpi="http://schemas.microsoft.com/office/word/2010/wordprocessingInk" xmlns:wne="http://schemas.microsoft.com/office/word/2006/wordml" xmlns:wps="http://schemas.microsoft.com/office/word/2010/wordprocessingShape" mc:Ignorable="w14 w15 wp14">
   <w:body>
     <w:p>
       <w:pPr>
-        <w:rPr>
-          <w:rFonts w:ascii="Calibri" w:hAnsi="Calibri"/>
-        </w:rPr>
-      </w:pPr>
-      <w:r>
-        <w:rPr>
-          <w:rFonts w:ascii="Calibri" w:hAnsi="Calibri"/>
-        </w:rPr>
-        <w:t>Top 3:</w:t>
-      </w:r>
-    </w:p>
+        <w:pStyle w:val="Titel"/>
+      </w:pPr>
+      <w:r>
+        <w:t xml:space="preserve">Top 3 Game </w:t>
+      </w:r>
+      <w:proofErr w:type="spellStart"/>
+      <w:r>
+        <w:t>Concepts</w:t>
+      </w:r>
+      <w:bookmarkStart w:id="0" w:name="_GoBack"/>
+      <w:bookmarkEnd w:id="0"/>
+      <w:proofErr w:type="spellEnd"/>
+    </w:p>
+    <w:p/>
     <w:p>
       <w:pPr>
         <w:pStyle w:val="Lijstalinea"/>
         <w:numPr>
           <w:ilvl w:val="0"/>
-          <w:numId w:val="1"/>
+          <w:numId w:val="2"/>
         </w:numPr>
-        <w:rPr>
-          <w:rFonts w:ascii="Calibri" w:hAnsi="Calibri"/>
-        </w:rPr>
-      </w:pPr>
-      <w:r>
-        <w:rPr>
-          <w:rFonts w:ascii="Calibri" w:hAnsi="Calibri"/>
-        </w:rPr>
-        <w:t>paaltjesvoetbal</w:t>
+      </w:pPr>
+      <w:r>
+        <w:t>Olaf Maas</w:t>
       </w:r>
     </w:p>
     <w:p>
@@ -38,17 +35,11 @@
         <w:pStyle w:val="Lijstalinea"/>
         <w:numPr>
           <w:ilvl w:val="0"/>
-          <w:numId w:val="1"/>
+          <w:numId w:val="2"/>
         </w:numPr>
-        <w:rPr>
-          <w:rFonts w:ascii="Calibri" w:hAnsi="Calibri"/>
-        </w:rPr>
-      </w:pPr>
-      <w:r>
-        <w:rPr>
-          <w:rFonts w:ascii="Calibri" w:hAnsi="Calibri"/>
-        </w:rPr>
-        <w:t>pictionary</w:t>
+      </w:pPr>
+      <w:r>
+        <w:t>Michel Kraaijveld</w:t>
       </w:r>
     </w:p>
     <w:p>
@@ -56,21 +47,892 @@
         <w:pStyle w:val="Lijstalinea"/>
         <w:numPr>
           <w:ilvl w:val="0"/>
-          <w:numId w:val="1"/>
+          <w:numId w:val="2"/>
         </w:numPr>
-        <w:rPr>
-          <w:rFonts w:ascii="Calibri" w:hAnsi="Calibri"/>
-        </w:rPr>
-      </w:pPr>
-      <w:r>
-        <w:rPr>
-          <w:rFonts w:ascii="Calibri" w:hAnsi="Calibri"/>
-        </w:rPr>
-        <w:t>tikkertje virus style</w:t>
-      </w:r>
-      <w:bookmarkStart w:id="0" w:name="_GoBack"/>
-      <w:bookmarkEnd w:id="0"/>
-    </w:p>
+      </w:pPr>
+      <w:r>
+        <w:t>Kees Lampe</w:t>
+      </w:r>
+    </w:p>
+    <w:p>
+      <w:pPr>
+        <w:pStyle w:val="Lijstalinea"/>
+        <w:numPr>
+          <w:ilvl w:val="0"/>
+          <w:numId w:val="2"/>
+        </w:numPr>
+      </w:pPr>
+      <w:r>
+        <w:t>Nils Bijlsma</w:t>
+      </w:r>
+    </w:p>
+    <w:p>
+      <w:pPr>
+        <w:pStyle w:val="Lijstalinea"/>
+        <w:numPr>
+          <w:ilvl w:val="0"/>
+          <w:numId w:val="2"/>
+        </w:numPr>
+      </w:pPr>
+      <w:r>
+        <w:t>Beer van der Drift</w:t>
+      </w:r>
+    </w:p>
+    <w:p/>
+    <w:p>
+      <w:pPr>
+        <w:pStyle w:val="Kop1"/>
+      </w:pPr>
+      <w:r>
+        <w:rPr>
+          <w:lang w:val="en-US"/>
+        </w:rPr>
+        <w:br w:type="page"/>
+      </w:r>
+      <w:r>
+        <w:rPr>
+          <w:lang w:val="en-US"/>
+        </w:rPr>
+        <w:lastRenderedPageBreak/>
+        <w:t>“Zombie”-tag</w:t>
+      </w:r>
+    </w:p>
+    <w:p>
+      <w:pPr>
+        <w:rPr>
+          <w:rFonts w:ascii="Calibri" w:eastAsia="Calibri" w:hAnsi="Calibri" w:cs="Calibri"/>
+          <w:lang w:val="en-US"/>
+        </w:rPr>
+      </w:pPr>
+    </w:p>
+    <w:p>
+      <w:pPr>
+        <w:rPr>
+          <w:rFonts w:eastAsia="Calibri" w:cs="Calibri"/>
+          <w:b/>
+          <w:lang w:val="en-US"/>
+        </w:rPr>
+      </w:pPr>
+      <w:r>
+        <w:rPr>
+          <w:rFonts w:eastAsia="Calibri" w:cs="Calibri"/>
+          <w:b/>
+          <w:lang w:val="en-US"/>
+        </w:rPr>
+        <w:t>Abstract:</w:t>
+      </w:r>
+    </w:p>
+    <w:p>
+      <w:pPr>
+        <w:rPr>
+          <w:rFonts w:eastAsia="Calibri" w:cs="Calibri"/>
+          <w:lang w:val="en-US"/>
+        </w:rPr>
+      </w:pPr>
+      <w:r>
+        <w:rPr>
+          <w:rFonts w:eastAsia="Calibri" w:cs="Calibri"/>
+          <w:lang w:val="en-US"/>
+        </w:rPr>
+        <w:t xml:space="preserve">The basic idea of the game is to have people join an environment in which you are randomly assigned a specific role (tagger or person to be tagged: from here on called “non-taggers”). The game starts with just a few taggers at one corner (depending on the total amount of players), and the non-taggers are scattered across the map. The goal of the taggers is to tag everyone (which will also turn them into taggers) and gain points, while the non-taggers try to remain in the game as long as possible. </w:t>
+      </w:r>
+    </w:p>
+    <w:p>
+      <w:pPr>
+        <w:rPr>
+          <w:rFonts w:eastAsia="Calibri" w:cs="Calibri"/>
+          <w:lang w:val="en-US"/>
+        </w:rPr>
+      </w:pPr>
+      <w:r>
+        <w:rPr>
+          <w:rFonts w:eastAsia="Calibri" w:cs="Calibri"/>
+          <w:lang w:val="en-US"/>
+        </w:rPr>
+        <w:t xml:space="preserve">The non-taggers have some special abilities such as building a fence to protect themselves and other power-ups/defensive means. The idea behind the items the non-taggers can use is that they can be bought in-game. The currency used for buying items, is gained for example by just staying alive or collecting coins. These buyable-items will also challenge the non-taggers to </w:t>
+      </w:r>
+      <w:proofErr w:type="spellStart"/>
+      <w:r>
+        <w:rPr>
+          <w:rFonts w:eastAsia="Calibri" w:cs="Calibri"/>
+          <w:lang w:val="en-US"/>
+        </w:rPr>
+        <w:t>coöperate</w:t>
+      </w:r>
+      <w:proofErr w:type="spellEnd"/>
+      <w:r>
+        <w:rPr>
+          <w:rFonts w:eastAsia="Calibri" w:cs="Calibri"/>
+          <w:lang w:val="en-US"/>
+        </w:rPr>
+        <w:t xml:space="preserve">, as it is much more effective to build fences with a couple of people than just on your own. </w:t>
+      </w:r>
+    </w:p>
+    <w:p>
+      <w:pPr>
+        <w:rPr>
+          <w:rFonts w:eastAsia="Calibri" w:cs="Calibri"/>
+          <w:lang w:val="en-US"/>
+        </w:rPr>
+      </w:pPr>
+      <w:r>
+        <w:rPr>
+          <w:rFonts w:eastAsia="Calibri" w:cs="Calibri"/>
+          <w:lang w:val="en-US"/>
+        </w:rPr>
+        <w:t xml:space="preserve">The taggers will also be stimulated to work together, as it is easier for them to break fences or to surround non-taggers when they aren’t on their own. </w:t>
+      </w:r>
+    </w:p>
+    <w:p>
+      <w:pPr>
+        <w:rPr>
+          <w:rFonts w:eastAsia="Calibri" w:cs="Calibri"/>
+          <w:lang w:val="en-US"/>
+        </w:rPr>
+      </w:pPr>
+      <w:r>
+        <w:rPr>
+          <w:rFonts w:eastAsia="Calibri" w:cs="Calibri"/>
+          <w:lang w:val="en-US"/>
+        </w:rPr>
+        <w:t>The size of the field will depend on the amount of players and can be dynamically changed, as well as the map itself (if time would allow it).</w:t>
+      </w:r>
+    </w:p>
+    <w:p>
+      <w:pPr>
+        <w:rPr>
+          <w:rFonts w:eastAsia="Calibri" w:cs="Calibri"/>
+          <w:lang w:val="en-US"/>
+        </w:rPr>
+      </w:pPr>
+    </w:p>
+    <w:p>
+      <w:pPr>
+        <w:rPr>
+          <w:rFonts w:eastAsia="Calibri" w:cs="Calibri"/>
+          <w:b/>
+          <w:lang w:val="en-US"/>
+        </w:rPr>
+      </w:pPr>
+      <w:r>
+        <w:rPr>
+          <w:rFonts w:eastAsia="Calibri" w:cs="Calibri"/>
+          <w:b/>
+          <w:lang w:val="en-US"/>
+        </w:rPr>
+        <w:t>Necessities:</w:t>
+      </w:r>
+    </w:p>
+    <w:p>
+      <w:pPr>
+        <w:rPr>
+          <w:rFonts w:eastAsia="Calibri" w:cs="Calibri"/>
+          <w:lang w:val="en-US"/>
+        </w:rPr>
+      </w:pPr>
+      <w:r>
+        <w:rPr>
+          <w:rFonts w:eastAsia="Calibri" w:cs="Calibri"/>
+          <w:lang w:val="en-US"/>
+        </w:rPr>
+        <w:t>People waiting:</w:t>
+      </w:r>
+    </w:p>
+    <w:p>
+      <w:pPr>
+        <w:rPr>
+          <w:rFonts w:eastAsia="Calibri" w:cs="Calibri"/>
+          <w:lang w:val="en-US"/>
+        </w:rPr>
+      </w:pPr>
+      <w:r>
+        <w:rPr>
+          <w:rFonts w:eastAsia="Calibri" w:cs="Calibri"/>
+          <w:lang w:val="en-US"/>
+        </w:rPr>
+        <w:tab/>
+        <w:t>- Smartphone with a browser</w:t>
+      </w:r>
+    </w:p>
+    <w:p>
+      <w:pPr>
+        <w:rPr>
+          <w:rFonts w:eastAsia="Calibri" w:cs="Calibri"/>
+          <w:lang w:val="en-US"/>
+        </w:rPr>
+      </w:pPr>
+      <w:r>
+        <w:rPr>
+          <w:rFonts w:eastAsia="Calibri" w:cs="Calibri"/>
+          <w:lang w:val="en-US"/>
+        </w:rPr>
+        <w:t>Waiting room / queue / event:</w:t>
+      </w:r>
+    </w:p>
+    <w:p>
+      <w:pPr>
+        <w:ind w:firstLine="700"/>
+        <w:rPr>
+          <w:rFonts w:eastAsia="Calibri" w:cs="Calibri"/>
+          <w:lang w:val="en-US"/>
+        </w:rPr>
+      </w:pPr>
+      <w:r>
+        <w:rPr>
+          <w:rFonts w:eastAsia="Calibri" w:cs="Calibri"/>
+          <w:lang w:val="en-US"/>
+        </w:rPr>
+        <w:t>- Big general screen (beamer)</w:t>
+      </w:r>
+    </w:p>
+    <w:p>
+      <w:pPr>
+        <w:ind w:firstLine="700"/>
+        <w:rPr>
+          <w:rFonts w:eastAsia="Calibri" w:cs="Calibri"/>
+          <w:lang w:val="en-US"/>
+        </w:rPr>
+      </w:pPr>
+      <w:r>
+        <w:rPr>
+          <w:rFonts w:eastAsia="Calibri" w:cs="Calibri"/>
+          <w:lang w:val="en-US"/>
+        </w:rPr>
+        <w:t>- Server</w:t>
+      </w:r>
+    </w:p>
+    <w:p>
+      <w:pPr>
+        <w:rPr>
+          <w:rFonts w:eastAsia="Calibri" w:cs="Calibri"/>
+          <w:lang w:val="en-US"/>
+        </w:rPr>
+      </w:pPr>
+    </w:p>
+    <w:p>
+      <w:pPr>
+        <w:rPr>
+          <w:rFonts w:eastAsia="Calibri" w:cs="Calibri"/>
+          <w:b/>
+          <w:lang w:val="en-US"/>
+        </w:rPr>
+      </w:pPr>
+      <w:r>
+        <w:rPr>
+          <w:rFonts w:eastAsia="Calibri" w:cs="Calibri"/>
+          <w:b/>
+          <w:lang w:val="en-US"/>
+        </w:rPr>
+        <w:t>Technology:</w:t>
+      </w:r>
+    </w:p>
+    <w:p>
+      <w:pPr>
+        <w:rPr>
+          <w:rFonts w:eastAsia="Calibri" w:cs="Calibri"/>
+          <w:lang w:val="en-US"/>
+        </w:rPr>
+      </w:pPr>
+      <w:r>
+        <w:rPr>
+          <w:rFonts w:eastAsia="Calibri" w:cs="Calibri"/>
+          <w:lang w:val="en-US"/>
+        </w:rPr>
+        <w:tab/>
+        <w:t>-</w:t>
+      </w:r>
+      <w:proofErr w:type="spellStart"/>
+      <w:r>
+        <w:rPr>
+          <w:rFonts w:eastAsia="Calibri" w:cs="Calibri"/>
+          <w:lang w:val="en-US"/>
+        </w:rPr>
+        <w:t>WebRTC</w:t>
+      </w:r>
+      <w:proofErr w:type="spellEnd"/>
+    </w:p>
+    <w:p>
+      <w:pPr>
+        <w:rPr>
+          <w:rFonts w:eastAsia="Calibri" w:cs="Calibri"/>
+          <w:lang w:val="en-US"/>
+        </w:rPr>
+      </w:pPr>
+      <w:r>
+        <w:rPr>
+          <w:rFonts w:eastAsia="Calibri" w:cs="Calibri"/>
+          <w:lang w:val="en-US"/>
+        </w:rPr>
+        <w:tab/>
+        <w:t>-HTML 5</w:t>
+      </w:r>
+    </w:p>
+    <w:p>
+      <w:pPr>
+        <w:rPr>
+          <w:rFonts w:eastAsia="Calibri" w:cs="Calibri"/>
+          <w:lang w:val="en-US"/>
+        </w:rPr>
+      </w:pPr>
+      <w:r>
+        <w:rPr>
+          <w:rFonts w:eastAsia="Calibri" w:cs="Calibri"/>
+          <w:lang w:val="en-US"/>
+        </w:rPr>
+        <w:tab/>
+        <w:t>-</w:t>
+      </w:r>
+      <w:proofErr w:type="spellStart"/>
+      <w:r>
+        <w:rPr>
+          <w:rFonts w:eastAsia="Calibri" w:cs="Calibri"/>
+          <w:lang w:val="en-US"/>
+        </w:rPr>
+        <w:t>Javascript</w:t>
+      </w:r>
+      <w:proofErr w:type="spellEnd"/>
+    </w:p>
+    <w:p>
+      <w:pPr>
+        <w:rPr>
+          <w:rFonts w:eastAsia="Calibri" w:cs="Calibri"/>
+          <w:lang w:val="en-US"/>
+        </w:rPr>
+      </w:pPr>
+    </w:p>
+    <w:p>
+      <w:pPr>
+        <w:rPr>
+          <w:rFonts w:eastAsia="Calibri" w:cs="Calibri"/>
+          <w:b/>
+          <w:lang w:val="en-US"/>
+        </w:rPr>
+      </w:pPr>
+      <w:r>
+        <w:rPr>
+          <w:rFonts w:eastAsia="Calibri" w:cs="Calibri"/>
+          <w:b/>
+          <w:lang w:val="en-US"/>
+        </w:rPr>
+        <w:t>Visuals:</w:t>
+      </w:r>
+    </w:p>
+    <w:p>
+      <w:pPr>
+        <w:rPr>
+          <w:rFonts w:eastAsia="Calibri" w:cs="Calibri"/>
+          <w:i/>
+          <w:lang w:val="en-US"/>
+        </w:rPr>
+      </w:pPr>
+      <w:r>
+        <w:rPr>
+          <w:rFonts w:eastAsia="Calibri" w:cs="Calibri"/>
+          <w:i/>
+          <w:lang w:val="en-US"/>
+        </w:rPr>
+        <w:t>General screen:</w:t>
+      </w:r>
+    </w:p>
+    <w:p>
+      <w:pPr>
+        <w:rPr>
+          <w:rFonts w:eastAsia="Calibri" w:cs="Calibri"/>
+          <w:lang w:val="en-US"/>
+        </w:rPr>
+      </w:pPr>
+      <w:r>
+        <w:rPr>
+          <w:rFonts w:eastAsia="Calibri" w:cs="Calibri"/>
+          <w:lang w:val="en-US"/>
+        </w:rPr>
+        <w:t xml:space="preserve">On this big screen we will show the whole playable field in which we can see where every tagger and non-tagger resides. It will also show some </w:t>
+      </w:r>
+      <w:proofErr w:type="spellStart"/>
+      <w:r>
+        <w:rPr>
+          <w:rFonts w:eastAsia="Calibri" w:cs="Calibri"/>
+          <w:lang w:val="en-US"/>
+        </w:rPr>
+        <w:t>highscores</w:t>
+      </w:r>
+      <w:proofErr w:type="spellEnd"/>
+      <w:r>
+        <w:rPr>
+          <w:rFonts w:eastAsia="Calibri" w:cs="Calibri"/>
+          <w:lang w:val="en-US"/>
+        </w:rPr>
+        <w:t xml:space="preserve"> in which we can see which of the non-taggers is staying alive the longest and which of the taggers have tagged the most people. </w:t>
+      </w:r>
+    </w:p>
+    <w:p>
+      <w:pPr>
+        <w:rPr>
+          <w:rFonts w:eastAsia="Calibri" w:cs="Calibri"/>
+          <w:lang w:val="en-US"/>
+        </w:rPr>
+      </w:pPr>
+    </w:p>
+    <w:p>
+      <w:pPr>
+        <w:rPr>
+          <w:rFonts w:eastAsia="Calibri" w:cs="Calibri"/>
+          <w:i/>
+          <w:lang w:val="en-US"/>
+        </w:rPr>
+      </w:pPr>
+      <w:r>
+        <w:rPr>
+          <w:rFonts w:eastAsia="Calibri" w:cs="Calibri"/>
+          <w:i/>
+          <w:lang w:val="en-US"/>
+        </w:rPr>
+        <w:t>Player screen (phone):</w:t>
+      </w:r>
+    </w:p>
+    <w:p>
+      <w:pPr>
+        <w:rPr>
+          <w:rFonts w:eastAsia="Calibri" w:cs="Calibri"/>
+          <w:lang w:val="en-US"/>
+        </w:rPr>
+      </w:pPr>
+      <w:r>
+        <w:rPr>
+          <w:rFonts w:eastAsia="Calibri" w:cs="Calibri"/>
+          <w:lang w:val="en-US"/>
+        </w:rPr>
+        <w:t xml:space="preserve">The player screen will only show a small piece of the playable field in which the player currently walks around. It shows also the points the player has accumulated and some options to buy items. </w:t>
+      </w:r>
+    </w:p>
+    <w:p>
+      <w:pPr>
+        <w:rPr>
+          <w:rFonts w:eastAsia="Calibri" w:cs="Calibri"/>
+          <w:lang w:val="en-US"/>
+        </w:rPr>
+      </w:pPr>
+    </w:p>
+    <w:p>
+      <w:pPr>
+        <w:rPr>
+          <w:rFonts w:eastAsia="Calibri" w:cs="Calibri"/>
+          <w:b/>
+          <w:lang w:val="en-US"/>
+        </w:rPr>
+      </w:pPr>
+      <w:r>
+        <w:rPr>
+          <w:rFonts w:eastAsia="Calibri" w:cs="Calibri"/>
+          <w:b/>
+          <w:lang w:val="en-US"/>
+        </w:rPr>
+        <w:t>Goal:</w:t>
+      </w:r>
+    </w:p>
+    <w:p>
+      <w:pPr>
+        <w:rPr>
+          <w:rFonts w:eastAsia="Calibri" w:cs="Calibri"/>
+          <w:lang w:val="en-US"/>
+        </w:rPr>
+      </w:pPr>
+      <w:r>
+        <w:rPr>
+          <w:rFonts w:eastAsia="Calibri" w:cs="Calibri"/>
+          <w:lang w:val="en-US"/>
+        </w:rPr>
+        <w:t>The goal of the game is either to stay alive as long as possible, or until the timer goes off (for non-taggers), or to tag as many people as possible (for taggers).</w:t>
+      </w:r>
+    </w:p>
+    <w:p>
+      <w:pPr>
+        <w:pStyle w:val="Kop1"/>
+      </w:pPr>
+      <w:r>
+        <w:lastRenderedPageBreak/>
+        <w:t>Paaltjesvoetbal</w:t>
+      </w:r>
+    </w:p>
+    <w:p>
+      <w:pPr>
+        <w:pStyle w:val="Ondertitel"/>
+      </w:pPr>
+      <w:r>
+        <w:t>Abstract</w:t>
+      </w:r>
+    </w:p>
+    <w:p>
+      <w:r>
+        <w:t xml:space="preserve">Een spel met een gegeven aantal spelers. Het spel speelt zich af op een speelveld. Elke speler heeft zijn eigen ‘paaltje’ op het speelveld in zijn eigen gebied, en ziet dit gebied op zijn scherm. De speler ziet op zijn scherm een rond schild wat hij kan bewegen rond het paaltje. Er zijn een aantal ballen in het spel gebaseerd op het aantal spelers. Een speler moet de ballen afschermen d.m.v. het schild. </w:t>
+      </w:r>
+      <w:r>
+        <w:t xml:space="preserve">Je score is de tijd dat je paaltje is blijven staan. Als je af wordt geschoten dan begin je opnieuw. Je paaltje zal des te langer je leeft in diameter groeien. Ook zullen er upgrades en andere game-objecten komen, die later te </w:t>
+      </w:r>
+      <w:proofErr w:type="spellStart"/>
+      <w:r>
+        <w:t>defineren</w:t>
+      </w:r>
+      <w:proofErr w:type="spellEnd"/>
+      <w:r>
+        <w:t xml:space="preserve"> zijn.</w:t>
+      </w:r>
+    </w:p>
+    <w:p/>
+    <w:p>
+      <w:pPr>
+        <w:pStyle w:val="Ondertitel"/>
+      </w:pPr>
+      <w:r>
+        <w:t>Benodigdheden</w:t>
+      </w:r>
+    </w:p>
+    <w:p>
+      <w:r>
+        <w:t>Wachtende:</w:t>
+      </w:r>
+    </w:p>
+    <w:p>
+      <w:pPr>
+        <w:pStyle w:val="Lijstalinea"/>
+        <w:numPr>
+          <w:ilvl w:val="0"/>
+          <w:numId w:val="3"/>
+        </w:numPr>
+        <w:spacing w:after="160" w:line="259" w:lineRule="auto"/>
+      </w:pPr>
+      <w:r>
+        <w:t xml:space="preserve">Phone met een browser met </w:t>
+      </w:r>
+      <w:proofErr w:type="spellStart"/>
+      <w:r>
+        <w:t>WebRTC</w:t>
+      </w:r>
+      <w:proofErr w:type="spellEnd"/>
+      <w:r>
+        <w:t xml:space="preserve"> ondersteuning</w:t>
+      </w:r>
+    </w:p>
+    <w:p>
+      <w:r>
+        <w:t>Evenement Organisatie</w:t>
+      </w:r>
+    </w:p>
+    <w:p>
+      <w:pPr>
+        <w:pStyle w:val="Lijstalinea"/>
+        <w:numPr>
+          <w:ilvl w:val="0"/>
+          <w:numId w:val="3"/>
+        </w:numPr>
+        <w:spacing w:after="160" w:line="259" w:lineRule="auto"/>
+      </w:pPr>
+      <w:r>
+        <w:t>Algemeen scherm</w:t>
+      </w:r>
+    </w:p>
+    <w:p>
+      <w:pPr>
+        <w:pStyle w:val="Lijstalinea"/>
+        <w:numPr>
+          <w:ilvl w:val="0"/>
+          <w:numId w:val="3"/>
+        </w:numPr>
+        <w:spacing w:after="160" w:line="259" w:lineRule="auto"/>
+      </w:pPr>
+      <w:r>
+        <w:t>Server</w:t>
+      </w:r>
+    </w:p>
+    <w:p>
+      <w:pPr>
+        <w:pStyle w:val="Ondertitel"/>
+      </w:pPr>
+      <w:r>
+        <w:t>Techniek</w:t>
+      </w:r>
+    </w:p>
+    <w:p>
+      <w:pPr>
+        <w:pStyle w:val="Lijstalinea"/>
+        <w:numPr>
+          <w:ilvl w:val="0"/>
+          <w:numId w:val="3"/>
+        </w:numPr>
+        <w:spacing w:after="160" w:line="259" w:lineRule="auto"/>
+      </w:pPr>
+      <w:proofErr w:type="spellStart"/>
+      <w:r>
+        <w:t>WebRTC</w:t>
+      </w:r>
+      <w:proofErr w:type="spellEnd"/>
+    </w:p>
+    <w:p>
+      <w:pPr>
+        <w:pStyle w:val="Lijstalinea"/>
+        <w:numPr>
+          <w:ilvl w:val="0"/>
+          <w:numId w:val="3"/>
+        </w:numPr>
+        <w:spacing w:after="160" w:line="259" w:lineRule="auto"/>
+      </w:pPr>
+      <w:r>
+        <w:t>HTML 5</w:t>
+      </w:r>
+    </w:p>
+    <w:p>
+      <w:pPr>
+        <w:pStyle w:val="Ondertitel"/>
+      </w:pPr>
+      <w:r>
+        <w:t>Visuals</w:t>
+      </w:r>
+    </w:p>
+    <w:p>
+      <w:pPr>
+        <w:rPr>
+          <w:rStyle w:val="Subtielebenadrukking"/>
+        </w:rPr>
+      </w:pPr>
+      <w:r>
+        <w:rPr>
+          <w:rStyle w:val="Subtielebenadrukking"/>
+        </w:rPr>
+        <w:t>Algemeen Scherm:</w:t>
+      </w:r>
+    </w:p>
+    <w:p>
+      <w:pPr>
+        <w:rPr>
+          <w:rStyle w:val="Subtielebenadrukking"/>
+          <w:i w:val="0"/>
+          <w:iCs w:val="0"/>
+          <w:color w:val="auto"/>
+        </w:rPr>
+      </w:pPr>
+      <w:r>
+        <w:rPr>
+          <w:rStyle w:val="Subtielebenadrukking"/>
+          <w:i w:val="0"/>
+          <w:color w:val="auto"/>
+        </w:rPr>
+        <w:t xml:space="preserve">Op het algemene scherm wordt een veld getoond op 16:9 formaat. Stel er zijn 9 spelers, dan is het een 3x3 scherm waarvan elk sub-veld van hetzelfde formaat is als het gehele scherm. Bij een gegeven aantal spelers moet het scherm altijd uit </w:t>
+      </w:r>
+      <m:oMath>
+        <m:r>
+          <m:rPr>
+            <m:sty m:val="p"/>
+          </m:rPr>
+          <w:rPr>
+            <w:rStyle w:val="Subtielebenadrukking"/>
+            <w:rFonts w:ascii="Cambria Math" w:hAnsi="Cambria Math"/>
+            <w:color w:val="auto"/>
+          </w:rPr>
+          <m:t>x×y</m:t>
+        </m:r>
+      </m:oMath>
+      <w:r>
+        <w:rPr>
+          <w:rStyle w:val="Subtielebenadrukking"/>
+          <w:i w:val="0"/>
+          <w:color w:val="auto"/>
+        </w:rPr>
+        <w:t xml:space="preserve"> subvelden bestaan waarbij </w:t>
+      </w:r>
+      <m:oMath>
+        <m:r>
+          <m:rPr>
+            <m:sty m:val="p"/>
+          </m:rPr>
+          <w:rPr>
+            <w:rStyle w:val="Subtielebenadrukking"/>
+            <w:rFonts w:ascii="Cambria Math" w:hAnsi="Cambria Math"/>
+            <w:color w:val="auto"/>
+          </w:rPr>
+          <m:t>x</m:t>
+        </m:r>
+      </m:oMath>
+      <w:r>
+        <w:rPr>
+          <w:rStyle w:val="Subtielebenadrukking"/>
+          <w:i w:val="0"/>
+          <w:color w:val="auto"/>
+        </w:rPr>
+        <w:t xml:space="preserve"> en </w:t>
+      </w:r>
+      <m:oMath>
+        <m:r>
+          <m:rPr>
+            <m:sty m:val="p"/>
+          </m:rPr>
+          <w:rPr>
+            <w:rStyle w:val="Subtielebenadrukking"/>
+            <w:rFonts w:ascii="Cambria Math" w:hAnsi="Cambria Math"/>
+            <w:color w:val="auto"/>
+          </w:rPr>
+          <m:t>y</m:t>
+        </m:r>
+      </m:oMath>
+      <w:r>
+        <w:rPr>
+          <w:rStyle w:val="Subtielebenadrukking"/>
+          <w:i w:val="0"/>
+          <w:color w:val="auto"/>
+        </w:rPr>
+        <w:t xml:space="preserve"> gehele getallen zijn en </w:t>
+      </w:r>
+      <m:oMath>
+        <m:r>
+          <m:rPr>
+            <m:sty m:val="p"/>
+          </m:rPr>
+          <w:rPr>
+            <w:rStyle w:val="Subtielebenadrukking"/>
+            <w:rFonts w:ascii="Cambria Math" w:hAnsi="Cambria Math"/>
+            <w:color w:val="auto"/>
+          </w:rPr>
+          <m:t>x×y</m:t>
+        </m:r>
+      </m:oMath>
+      <w:r>
+        <w:rPr>
+          <w:rStyle w:val="Subtielebenadrukking"/>
+          <w:i w:val="0"/>
+          <w:color w:val="auto"/>
+        </w:rPr>
+        <w:t xml:space="preserve"> zo dicht mogelijk boven het aantal speler ligt. Als een speler </w:t>
+      </w:r>
+      <w:proofErr w:type="spellStart"/>
+      <w:r>
+        <w:rPr>
+          <w:rStyle w:val="Subtielebenadrukking"/>
+          <w:i w:val="0"/>
+          <w:color w:val="auto"/>
+        </w:rPr>
+        <w:t>eruitgaat</w:t>
+      </w:r>
+      <w:proofErr w:type="spellEnd"/>
+      <w:r>
+        <w:rPr>
+          <w:rStyle w:val="Subtielebenadrukking"/>
+          <w:i w:val="0"/>
+          <w:color w:val="auto"/>
+        </w:rPr>
+        <w:t xml:space="preserve"> dan zal het veld zich dynamisch aanpassen naar een nieuwe verdeling.</w:t>
+      </w:r>
+    </w:p>
+    <w:p>
+      <w:pPr>
+        <w:rPr>
+          <w:rStyle w:val="Subtielebenadrukking"/>
+          <w:i w:val="0"/>
+          <w:color w:val="auto"/>
+        </w:rPr>
+      </w:pPr>
+      <w:r>
+        <w:rPr>
+          <w:rStyle w:val="Subtielebenadrukking"/>
+          <w:i w:val="0"/>
+          <w:color w:val="auto"/>
+        </w:rPr>
+        <w:t>Spelers Scherm:</w:t>
+      </w:r>
+    </w:p>
+    <w:p>
+      <w:pPr>
+        <w:rPr>
+          <w:rStyle w:val="Subtielebenadrukking"/>
+          <w:i w:val="0"/>
+          <w:color w:val="auto"/>
+        </w:rPr>
+      </w:pPr>
+      <w:r>
+        <w:rPr>
+          <w:rStyle w:val="Subtielebenadrukking"/>
+          <w:i w:val="0"/>
+          <w:color w:val="auto"/>
+        </w:rPr>
+        <w:t>Bij de speler zal zijn betreffende sub-veld te zien zijn met in het centrum zijn paaltje. Als de bal zijn veld betreedt zal hij dit ook zien op zijn scherm. Zijn doel is te zorgen dat dit balletje niet zijn paaltje raakt.</w:t>
+      </w:r>
+    </w:p>
+    <w:p>
+      <w:pPr>
+        <w:rPr>
+          <w:rStyle w:val="Subtielebenadrukking"/>
+          <w:i w:val="0"/>
+          <w:color w:val="auto"/>
+        </w:rPr>
+      </w:pPr>
+    </w:p>
+    <w:p>
+      <w:pPr>
+        <w:rPr>
+          <w:rStyle w:val="Subtielebenadrukking"/>
+          <w:color w:val="7F7F7F" w:themeColor="text1" w:themeTint="80"/>
+        </w:rPr>
+      </w:pPr>
+      <w:r>
+        <w:rPr>
+          <w:rStyle w:val="Subtielebenadrukking"/>
+          <w:color w:val="7F7F7F" w:themeColor="text1" w:themeTint="80"/>
+        </w:rPr>
+        <w:t>Doel:</w:t>
+      </w:r>
+    </w:p>
+    <w:p>
+      <w:r>
+        <w:t>Het doel is voor een speler om als laatste over te blijven. Als dit gebeurt wint hij/zij.</w:t>
+      </w:r>
+    </w:p>
+    <w:p>
+      <w:r>
+        <w:br w:type="page"/>
+      </w:r>
+    </w:p>
+    <w:p>
+      <w:r>
+        <w:rPr>
+          <w:noProof/>
+        </w:rPr>
+        <w:lastRenderedPageBreak/>
+        <w:drawing>
+          <wp:inline distT="0" distB="0" distL="0" distR="0" wp14:anchorId="221260AC" wp14:editId="4EE73723">
+            <wp:extent cx="5756910" cy="3947160"/>
+            <wp:effectExtent l="0" t="0" r="0" b="0"/>
+            <wp:docPr id="1" name="Afbeelding 1"/>
+            <wp:cNvGraphicFramePr>
+              <a:graphicFrameLocks xmlns:a="http://schemas.openxmlformats.org/drawingml/2006/main" noChangeAspect="1"/>
+            </wp:cNvGraphicFramePr>
+            <a:graphic xmlns:a="http://schemas.openxmlformats.org/drawingml/2006/main">
+              <a:graphicData uri="http://schemas.openxmlformats.org/drawingml/2006/picture">
+                <pic:pic xmlns:pic="http://schemas.openxmlformats.org/drawingml/2006/picture">
+                  <pic:nvPicPr>
+                    <pic:cNvPr id="1" name=""/>
+                    <pic:cNvPicPr/>
+                  </pic:nvPicPr>
+                  <pic:blipFill>
+                    <a:blip r:embed="rId5"/>
+                    <a:stretch>
+                      <a:fillRect/>
+                    </a:stretch>
+                  </pic:blipFill>
+                  <pic:spPr>
+                    <a:xfrm>
+                      <a:off x="0" y="0"/>
+                      <a:ext cx="5756910" cy="3947160"/>
+                    </a:xfrm>
+                    <a:prstGeom prst="rect">
+                      <a:avLst/>
+                    </a:prstGeom>
+                  </pic:spPr>
+                </pic:pic>
+              </a:graphicData>
+            </a:graphic>
+          </wp:inline>
+        </w:drawing>
+      </w:r>
+    </w:p>
+    <w:p/>
     <w:sectPr>
       <w:pgSz w:w="11900" w:h="16840"/>
       <w:pgMar w:top="1417" w:right="1417" w:bottom="1417" w:left="1417" w:header="708" w:footer="708" w:gutter="0"/>
@@ -82,8 +944,232 @@
 </file>
 
 <file path=word/numbering.xml><?xml version="1.0" encoding="utf-8"?>
-<w:numbering xmlns:wpc="http://schemas.microsoft.com/office/word/2010/wordprocessingCanvas" xmlns:mo="http://schemas.microsoft.com/office/mac/office/2008/main" xmlns:mc="http://schemas.openxmlformats.org/markup-compatibility/2006" xmlns:mv="urn:schemas-microsoft-com:mac:vml" xmlns:o="urn:schemas-microsoft-com:office:office" xmlns:r="http://schemas.openxmlformats.org/officeDocument/2006/relationships" xmlns:m="http://schemas.openxmlformats.org/officeDocument/2006/math" xmlns:v="urn:schemas-microsoft-com:vml" xmlns:wp14="http://schemas.microsoft.com/office/word/2010/wordprocessingDrawing" xmlns:wp="http://schemas.openxmlformats.org/drawingml/2006/wordprocessingDrawing" xmlns:w10="urn:schemas-microsoft-com:office:word" xmlns:w="http://schemas.openxmlformats.org/wordprocessingml/2006/main" xmlns:w14="http://schemas.microsoft.com/office/word/2010/wordml" xmlns:wpg="http://schemas.microsoft.com/office/word/2010/wordprocessingGroup" xmlns:wpi="http://schemas.microsoft.com/office/word/2010/wordprocessingInk" xmlns:wne="http://schemas.microsoft.com/office/word/2006/wordml" xmlns:wps="http://schemas.microsoft.com/office/word/2010/wordprocessingShape" mc:Ignorable="w14 wp14">
+<w:numbering xmlns:wpc="http://schemas.microsoft.com/office/word/2010/wordprocessingCanvas" xmlns:mc="http://schemas.openxmlformats.org/markup-compatibility/2006" xmlns:o="urn:schemas-microsoft-com:office:office" xmlns:r="http://schemas.openxmlformats.org/officeDocument/2006/relationships" xmlns:m="http://schemas.openxmlformats.org/officeDocument/2006/math" xmlns:v="urn:schemas-microsoft-com:vml" xmlns:wp14="http://schemas.microsoft.com/office/word/2010/wordprocessingDrawing" xmlns:wp="http://schemas.openxmlformats.org/drawingml/2006/wordprocessingDrawing" xmlns:w10="urn:schemas-microsoft-com:office:word" xmlns:w="http://schemas.openxmlformats.org/wordprocessingml/2006/main" xmlns:w14="http://schemas.microsoft.com/office/word/2010/wordml" xmlns:w15="http://schemas.microsoft.com/office/word/2012/wordml" xmlns:wpg="http://schemas.microsoft.com/office/word/2010/wordprocessingGroup" xmlns:wpi="http://schemas.microsoft.com/office/word/2010/wordprocessingInk" xmlns:wne="http://schemas.microsoft.com/office/word/2006/wordml" xmlns:wps="http://schemas.microsoft.com/office/word/2010/wordprocessingShape" mc:Ignorable="w14 w15 wp14">
   <w:abstractNum w:abstractNumId="0">
+    <w:nsid w:val="3AC30780"/>
+    <w:multiLevelType w:val="hybridMultilevel"/>
+    <w:tmpl w:val="82A452D6"/>
+    <w:lvl w:ilvl="0" w:tplc="BF4C37A8">
+      <w:numFmt w:val="bullet"/>
+      <w:lvlText w:val="-"/>
+      <w:lvlJc w:val="left"/>
+      <w:pPr>
+        <w:ind w:left="720" w:hanging="360"/>
+      </w:pPr>
+      <w:rPr>
+        <w:rFonts w:ascii="Calibri" w:eastAsiaTheme="minorHAnsi" w:hAnsi="Calibri" w:cstheme="minorBidi" w:hint="default"/>
+      </w:rPr>
+    </w:lvl>
+    <w:lvl w:ilvl="1" w:tplc="04130003" w:tentative="1">
+      <w:start w:val="1"/>
+      <w:numFmt w:val="bullet"/>
+      <w:lvlText w:val="o"/>
+      <w:lvlJc w:val="left"/>
+      <w:pPr>
+        <w:ind w:left="1440" w:hanging="360"/>
+      </w:pPr>
+      <w:rPr>
+        <w:rFonts w:ascii="Courier New" w:hAnsi="Courier New" w:cs="Courier New" w:hint="default"/>
+      </w:rPr>
+    </w:lvl>
+    <w:lvl w:ilvl="2" w:tplc="04130005" w:tentative="1">
+      <w:start w:val="1"/>
+      <w:numFmt w:val="bullet"/>
+      <w:lvlText w:val=""/>
+      <w:lvlJc w:val="left"/>
+      <w:pPr>
+        <w:ind w:left="2160" w:hanging="360"/>
+      </w:pPr>
+      <w:rPr>
+        <w:rFonts w:ascii="Wingdings" w:hAnsi="Wingdings" w:hint="default"/>
+      </w:rPr>
+    </w:lvl>
+    <w:lvl w:ilvl="3" w:tplc="04130001" w:tentative="1">
+      <w:start w:val="1"/>
+      <w:numFmt w:val="bullet"/>
+      <w:lvlText w:val=""/>
+      <w:lvlJc w:val="left"/>
+      <w:pPr>
+        <w:ind w:left="2880" w:hanging="360"/>
+      </w:pPr>
+      <w:rPr>
+        <w:rFonts w:ascii="Symbol" w:hAnsi="Symbol" w:hint="default"/>
+      </w:rPr>
+    </w:lvl>
+    <w:lvl w:ilvl="4" w:tplc="04130003" w:tentative="1">
+      <w:start w:val="1"/>
+      <w:numFmt w:val="bullet"/>
+      <w:lvlText w:val="o"/>
+      <w:lvlJc w:val="left"/>
+      <w:pPr>
+        <w:ind w:left="3600" w:hanging="360"/>
+      </w:pPr>
+      <w:rPr>
+        <w:rFonts w:ascii="Courier New" w:hAnsi="Courier New" w:cs="Courier New" w:hint="default"/>
+      </w:rPr>
+    </w:lvl>
+    <w:lvl w:ilvl="5" w:tplc="04130005" w:tentative="1">
+      <w:start w:val="1"/>
+      <w:numFmt w:val="bullet"/>
+      <w:lvlText w:val=""/>
+      <w:lvlJc w:val="left"/>
+      <w:pPr>
+        <w:ind w:left="4320" w:hanging="360"/>
+      </w:pPr>
+      <w:rPr>
+        <w:rFonts w:ascii="Wingdings" w:hAnsi="Wingdings" w:hint="default"/>
+      </w:rPr>
+    </w:lvl>
+    <w:lvl w:ilvl="6" w:tplc="04130001" w:tentative="1">
+      <w:start w:val="1"/>
+      <w:numFmt w:val="bullet"/>
+      <w:lvlText w:val=""/>
+      <w:lvlJc w:val="left"/>
+      <w:pPr>
+        <w:ind w:left="5040" w:hanging="360"/>
+      </w:pPr>
+      <w:rPr>
+        <w:rFonts w:ascii="Symbol" w:hAnsi="Symbol" w:hint="default"/>
+      </w:rPr>
+    </w:lvl>
+    <w:lvl w:ilvl="7" w:tplc="04130003" w:tentative="1">
+      <w:start w:val="1"/>
+      <w:numFmt w:val="bullet"/>
+      <w:lvlText w:val="o"/>
+      <w:lvlJc w:val="left"/>
+      <w:pPr>
+        <w:ind w:left="5760" w:hanging="360"/>
+      </w:pPr>
+      <w:rPr>
+        <w:rFonts w:ascii="Courier New" w:hAnsi="Courier New" w:cs="Courier New" w:hint="default"/>
+      </w:rPr>
+    </w:lvl>
+    <w:lvl w:ilvl="8" w:tplc="04130005" w:tentative="1">
+      <w:start w:val="1"/>
+      <w:numFmt w:val="bullet"/>
+      <w:lvlText w:val=""/>
+      <w:lvlJc w:val="left"/>
+      <w:pPr>
+        <w:ind w:left="6480" w:hanging="360"/>
+      </w:pPr>
+      <w:rPr>
+        <w:rFonts w:ascii="Wingdings" w:hAnsi="Wingdings" w:hint="default"/>
+      </w:rPr>
+    </w:lvl>
+  </w:abstractNum>
+  <w:abstractNum w:abstractNumId="1">
+    <w:nsid w:val="4F7A3850"/>
+    <w:multiLevelType w:val="hybridMultilevel"/>
+    <w:tmpl w:val="CF324A64"/>
+    <w:lvl w:ilvl="0" w:tplc="7C0A2B0C">
+      <w:numFmt w:val="bullet"/>
+      <w:lvlText w:val="-"/>
+      <w:lvlJc w:val="left"/>
+      <w:pPr>
+        <w:ind w:left="720" w:hanging="360"/>
+      </w:pPr>
+      <w:rPr>
+        <w:rFonts w:ascii="Cambria" w:eastAsiaTheme="minorEastAsia" w:hAnsi="Cambria" w:cstheme="minorBidi" w:hint="default"/>
+      </w:rPr>
+    </w:lvl>
+    <w:lvl w:ilvl="1" w:tplc="04130003" w:tentative="1">
+      <w:start w:val="1"/>
+      <w:numFmt w:val="bullet"/>
+      <w:lvlText w:val="o"/>
+      <w:lvlJc w:val="left"/>
+      <w:pPr>
+        <w:ind w:left="1440" w:hanging="360"/>
+      </w:pPr>
+      <w:rPr>
+        <w:rFonts w:ascii="Courier New" w:hAnsi="Courier New" w:cs="Courier New" w:hint="default"/>
+      </w:rPr>
+    </w:lvl>
+    <w:lvl w:ilvl="2" w:tplc="04130005" w:tentative="1">
+      <w:start w:val="1"/>
+      <w:numFmt w:val="bullet"/>
+      <w:lvlText w:val=""/>
+      <w:lvlJc w:val="left"/>
+      <w:pPr>
+        <w:ind w:left="2160" w:hanging="360"/>
+      </w:pPr>
+      <w:rPr>
+        <w:rFonts w:ascii="Wingdings" w:hAnsi="Wingdings" w:hint="default"/>
+      </w:rPr>
+    </w:lvl>
+    <w:lvl w:ilvl="3" w:tplc="04130001" w:tentative="1">
+      <w:start w:val="1"/>
+      <w:numFmt w:val="bullet"/>
+      <w:lvlText w:val=""/>
+      <w:lvlJc w:val="left"/>
+      <w:pPr>
+        <w:ind w:left="2880" w:hanging="360"/>
+      </w:pPr>
+      <w:rPr>
+        <w:rFonts w:ascii="Symbol" w:hAnsi="Symbol" w:hint="default"/>
+      </w:rPr>
+    </w:lvl>
+    <w:lvl w:ilvl="4" w:tplc="04130003" w:tentative="1">
+      <w:start w:val="1"/>
+      <w:numFmt w:val="bullet"/>
+      <w:lvlText w:val="o"/>
+      <w:lvlJc w:val="left"/>
+      <w:pPr>
+        <w:ind w:left="3600" w:hanging="360"/>
+      </w:pPr>
+      <w:rPr>
+        <w:rFonts w:ascii="Courier New" w:hAnsi="Courier New" w:cs="Courier New" w:hint="default"/>
+      </w:rPr>
+    </w:lvl>
+    <w:lvl w:ilvl="5" w:tplc="04130005" w:tentative="1">
+      <w:start w:val="1"/>
+      <w:numFmt w:val="bullet"/>
+      <w:lvlText w:val=""/>
+      <w:lvlJc w:val="left"/>
+      <w:pPr>
+        <w:ind w:left="4320" w:hanging="360"/>
+      </w:pPr>
+      <w:rPr>
+        <w:rFonts w:ascii="Wingdings" w:hAnsi="Wingdings" w:hint="default"/>
+      </w:rPr>
+    </w:lvl>
+    <w:lvl w:ilvl="6" w:tplc="04130001" w:tentative="1">
+      <w:start w:val="1"/>
+      <w:numFmt w:val="bullet"/>
+      <w:lvlText w:val=""/>
+      <w:lvlJc w:val="left"/>
+      <w:pPr>
+        <w:ind w:left="5040" w:hanging="360"/>
+      </w:pPr>
+      <w:rPr>
+        <w:rFonts w:ascii="Symbol" w:hAnsi="Symbol" w:hint="default"/>
+      </w:rPr>
+    </w:lvl>
+    <w:lvl w:ilvl="7" w:tplc="04130003" w:tentative="1">
+      <w:start w:val="1"/>
+      <w:numFmt w:val="bullet"/>
+      <w:lvlText w:val="o"/>
+      <w:lvlJc w:val="left"/>
+      <w:pPr>
+        <w:ind w:left="5760" w:hanging="360"/>
+      </w:pPr>
+      <w:rPr>
+        <w:rFonts w:ascii="Courier New" w:hAnsi="Courier New" w:cs="Courier New" w:hint="default"/>
+      </w:rPr>
+    </w:lvl>
+    <w:lvl w:ilvl="8" w:tplc="04130005" w:tentative="1">
+      <w:start w:val="1"/>
+      <w:numFmt w:val="bullet"/>
+      <w:lvlText w:val=""/>
+      <w:lvlJc w:val="left"/>
+      <w:pPr>
+        <w:ind w:left="6480" w:hanging="360"/>
+      </w:pPr>
+      <w:rPr>
+        <w:rFonts w:ascii="Wingdings" w:hAnsi="Wingdings" w:hint="default"/>
+      </w:rPr>
+    </w:lvl>
+  </w:abstractNum>
+  <w:abstractNum w:abstractNumId="2">
     <w:nsid w:val="53983055"/>
     <w:multiLevelType w:val="hybridMultilevel"/>
     <w:tmpl w:val="1DF00AAA"/>
@@ -173,13 +1259,19 @@
     </w:lvl>
   </w:abstractNum>
   <w:num w:numId="1">
+    <w:abstractNumId w:val="2"/>
+  </w:num>
+  <w:num w:numId="2">
+    <w:abstractNumId w:val="1"/>
+  </w:num>
+  <w:num w:numId="3">
     <w:abstractNumId w:val="0"/>
   </w:num>
 </w:numbering>
 </file>
 
 <file path=word/styles.xml><?xml version="1.0" encoding="utf-8"?>
-<w:styles xmlns:mc="http://schemas.openxmlformats.org/markup-compatibility/2006" xmlns:r="http://schemas.openxmlformats.org/officeDocument/2006/relationships" xmlns:w="http://schemas.openxmlformats.org/wordprocessingml/2006/main" xmlns:w14="http://schemas.microsoft.com/office/word/2010/wordml" mc:Ignorable="w14">
+<w:styles xmlns:mc="http://schemas.openxmlformats.org/markup-compatibility/2006" xmlns:r="http://schemas.openxmlformats.org/officeDocument/2006/relationships" xmlns:w="http://schemas.openxmlformats.org/wordprocessingml/2006/main" xmlns:w14="http://schemas.microsoft.com/office/word/2010/wordml" xmlns:w15="http://schemas.microsoft.com/office/word/2012/wordml" mc:Ignorable="w14 w15">
   <w:docDefaults>
     <w:rPrDefault>
       <w:rPr>
@@ -191,148 +1283,395 @@
     </w:rPrDefault>
     <w:pPrDefault/>
   </w:docDefaults>
-  <w:latentStyles w:defLockedState="0" w:defUIPriority="99" w:defSemiHidden="1" w:defUnhideWhenUsed="1" w:defQFormat="0" w:count="276">
-    <w:lsdException w:name="Normal" w:semiHidden="0" w:uiPriority="0" w:unhideWhenUsed="0" w:qFormat="1"/>
-    <w:lsdException w:name="heading 1" w:semiHidden="0" w:uiPriority="9" w:unhideWhenUsed="0" w:qFormat="1"/>
-    <w:lsdException w:name="heading 2" w:uiPriority="9" w:qFormat="1"/>
-    <w:lsdException w:name="heading 3" w:uiPriority="9" w:qFormat="1"/>
-    <w:lsdException w:name="heading 4" w:uiPriority="9" w:qFormat="1"/>
-    <w:lsdException w:name="heading 5" w:uiPriority="9" w:qFormat="1"/>
-    <w:lsdException w:name="heading 6" w:uiPriority="9" w:qFormat="1"/>
-    <w:lsdException w:name="heading 7" w:uiPriority="9" w:qFormat="1"/>
-    <w:lsdException w:name="heading 8" w:uiPriority="9" w:qFormat="1"/>
-    <w:lsdException w:name="heading 9" w:uiPriority="9" w:qFormat="1"/>
-    <w:lsdException w:name="toc 1" w:uiPriority="39"/>
-    <w:lsdException w:name="toc 2" w:uiPriority="39"/>
-    <w:lsdException w:name="toc 3" w:uiPriority="39"/>
-    <w:lsdException w:name="toc 4" w:uiPriority="39"/>
-    <w:lsdException w:name="toc 5" w:uiPriority="39"/>
-    <w:lsdException w:name="toc 6" w:uiPriority="39"/>
-    <w:lsdException w:name="toc 7" w:uiPriority="39"/>
-    <w:lsdException w:name="toc 8" w:uiPriority="39"/>
-    <w:lsdException w:name="toc 9" w:uiPriority="39"/>
-    <w:lsdException w:name="caption" w:uiPriority="35" w:qFormat="1"/>
-    <w:lsdException w:name="Title" w:semiHidden="0" w:uiPriority="10" w:unhideWhenUsed="0" w:qFormat="1"/>
-    <w:lsdException w:name="Default Paragraph Font" w:uiPriority="1"/>
-    <w:lsdException w:name="Subtitle" w:semiHidden="0" w:uiPriority="11" w:unhideWhenUsed="0" w:qFormat="1"/>
-    <w:lsdException w:name="Strong" w:semiHidden="0" w:uiPriority="22" w:unhideWhenUsed="0" w:qFormat="1"/>
-    <w:lsdException w:name="Emphasis" w:semiHidden="0" w:uiPriority="20" w:unhideWhenUsed="0" w:qFormat="1"/>
-    <w:lsdException w:name="Table Grid" w:semiHidden="0" w:uiPriority="59" w:unhideWhenUsed="0"/>
-    <w:lsdException w:name="Placeholder Text" w:unhideWhenUsed="0"/>
-    <w:lsdException w:name="No Spacing" w:semiHidden="0" w:uiPriority="1" w:unhideWhenUsed="0" w:qFormat="1"/>
-    <w:lsdException w:name="Light Shading" w:semiHidden="0" w:uiPriority="60" w:unhideWhenUsed="0"/>
-    <w:lsdException w:name="Light List" w:semiHidden="0" w:uiPriority="61" w:unhideWhenUsed="0"/>
-    <w:lsdException w:name="Light Grid" w:semiHidden="0" w:uiPriority="62" w:unhideWhenUsed="0"/>
-    <w:lsdException w:name="Medium Shading 1" w:semiHidden="0" w:uiPriority="63" w:unhideWhenUsed="0"/>
-    <w:lsdException w:name="Medium Shading 2" w:semiHidden="0" w:uiPriority="64" w:unhideWhenUsed="0"/>
-    <w:lsdException w:name="Medium List 1" w:semiHidden="0" w:uiPriority="65" w:unhideWhenUsed="0"/>
-    <w:lsdException w:name="Medium List 2" w:semiHidden="0" w:uiPriority="66" w:unhideWhenUsed="0"/>
-    <w:lsdException w:name="Medium Grid 1" w:semiHidden="0" w:uiPriority="67" w:unhideWhenUsed="0"/>
-    <w:lsdException w:name="Medium Grid 2" w:semiHidden="0" w:uiPriority="68" w:unhideWhenUsed="0"/>
-    <w:lsdException w:name="Medium Grid 3" w:semiHidden="0" w:uiPriority="69" w:unhideWhenUsed="0"/>
-    <w:lsdException w:name="Dark List" w:semiHidden="0" w:uiPriority="70" w:unhideWhenUsed="0"/>
-    <w:lsdException w:name="Colorful Shading" w:semiHidden="0" w:uiPriority="71" w:unhideWhenUsed="0"/>
-    <w:lsdException w:name="Colorful List" w:semiHidden="0" w:uiPriority="72" w:unhideWhenUsed="0"/>
-    <w:lsdException w:name="Colorful Grid" w:semiHidden="0" w:uiPriority="73" w:unhideWhenUsed="0"/>
-    <w:lsdException w:name="Light Shading Accent 1" w:semiHidden="0" w:uiPriority="60" w:unhideWhenUsed="0"/>
-    <w:lsdException w:name="Light List Accent 1" w:semiHidden="0" w:uiPriority="61" w:unhideWhenUsed="0"/>
-    <w:lsdException w:name="Light Grid Accent 1" w:semiHidden="0" w:uiPriority="62" w:unhideWhenUsed="0"/>
-    <w:lsdException w:name="Medium Shading 1 Accent 1" w:semiHidden="0" w:uiPriority="63" w:unhideWhenUsed="0"/>
-    <w:lsdException w:name="Medium Shading 2 Accent 1" w:semiHidden="0" w:uiPriority="64" w:unhideWhenUsed="0"/>
-    <w:lsdException w:name="Medium List 1 Accent 1" w:semiHidden="0" w:uiPriority="65" w:unhideWhenUsed="0"/>
-    <w:lsdException w:name="Revision" w:unhideWhenUsed="0"/>
-    <w:lsdException w:name="List Paragraph" w:semiHidden="0" w:uiPriority="34" w:unhideWhenUsed="0" w:qFormat="1"/>
-    <w:lsdException w:name="Quote" w:semiHidden="0" w:uiPriority="29" w:unhideWhenUsed="0" w:qFormat="1"/>
-    <w:lsdException w:name="Intense Quote" w:semiHidden="0" w:uiPriority="30" w:unhideWhenUsed="0" w:qFormat="1"/>
-    <w:lsdException w:name="Medium List 2 Accent 1" w:semiHidden="0" w:uiPriority="66" w:unhideWhenUsed="0"/>
-    <w:lsdException w:name="Medium Grid 1 Accent 1" w:semiHidden="0" w:uiPriority="67" w:unhideWhenUsed="0"/>
-    <w:lsdException w:name="Medium Grid 2 Accent 1" w:semiHidden="0" w:uiPriority="68" w:unhideWhenUsed="0"/>
-    <w:lsdException w:name="Medium Grid 3 Accent 1" w:semiHidden="0" w:uiPriority="69" w:unhideWhenUsed="0"/>
-    <w:lsdException w:name="Dark List Accent 1" w:semiHidden="0" w:uiPriority="70" w:unhideWhenUsed="0"/>
-    <w:lsdException w:name="Colorful Shading Accent 1" w:semiHidden="0" w:uiPriority="71" w:unhideWhenUsed="0"/>
-    <w:lsdException w:name="Colorful List Accent 1" w:semiHidden="0" w:uiPriority="72" w:unhideWhenUsed="0"/>
-    <w:lsdException w:name="Colorful Grid Accent 1" w:semiHidden="0" w:uiPriority="73" w:unhideWhenUsed="0"/>
-    <w:lsdException w:name="Light Shading Accent 2" w:semiHidden="0" w:uiPriority="60" w:unhideWhenUsed="0"/>
-    <w:lsdException w:name="Light List Accent 2" w:semiHidden="0" w:uiPriority="61" w:unhideWhenUsed="0"/>
-    <w:lsdException w:name="Light Grid Accent 2" w:semiHidden="0" w:uiPriority="62" w:unhideWhenUsed="0"/>
-    <w:lsdException w:name="Medium Shading 1 Accent 2" w:semiHidden="0" w:uiPriority="63" w:unhideWhenUsed="0"/>
-    <w:lsdException w:name="Medium Shading 2 Accent 2" w:semiHidden="0" w:uiPriority="64" w:unhideWhenUsed="0"/>
-    <w:lsdException w:name="Medium List 1 Accent 2" w:semiHidden="0" w:uiPriority="65" w:unhideWhenUsed="0"/>
-    <w:lsdException w:name="Medium List 2 Accent 2" w:semiHidden="0" w:uiPriority="66" w:unhideWhenUsed="0"/>
-    <w:lsdException w:name="Medium Grid 1 Accent 2" w:semiHidden="0" w:uiPriority="67" w:unhideWhenUsed="0"/>
-    <w:lsdException w:name="Medium Grid 2 Accent 2" w:semiHidden="0" w:uiPriority="68" w:unhideWhenUsed="0"/>
-    <w:lsdException w:name="Medium Grid 3 Accent 2" w:semiHidden="0" w:uiPriority="69" w:unhideWhenUsed="0"/>
-    <w:lsdException w:name="Dark List Accent 2" w:semiHidden="0" w:uiPriority="70" w:unhideWhenUsed="0"/>
-    <w:lsdException w:name="Colorful Shading Accent 2" w:semiHidden="0" w:uiPriority="71" w:unhideWhenUsed="0"/>
-    <w:lsdException w:name="Colorful List Accent 2" w:semiHidden="0" w:uiPriority="72" w:unhideWhenUsed="0"/>
-    <w:lsdException w:name="Colorful Grid Accent 2" w:semiHidden="0" w:uiPriority="73" w:unhideWhenUsed="0"/>
-    <w:lsdException w:name="Light Shading Accent 3" w:semiHidden="0" w:uiPriority="60" w:unhideWhenUsed="0"/>
-    <w:lsdException w:name="Light List Accent 3" w:semiHidden="0" w:uiPriority="61" w:unhideWhenUsed="0"/>
-    <w:lsdException w:name="Light Grid Accent 3" w:semiHidden="0" w:uiPriority="62" w:unhideWhenUsed="0"/>
-    <w:lsdException w:name="Medium Shading 1 Accent 3" w:semiHidden="0" w:uiPriority="63" w:unhideWhenUsed="0"/>
-    <w:lsdException w:name="Medium Shading 2 Accent 3" w:semiHidden="0" w:uiPriority="64" w:unhideWhenUsed="0"/>
-    <w:lsdException w:name="Medium List 1 Accent 3" w:semiHidden="0" w:uiPriority="65" w:unhideWhenUsed="0"/>
-    <w:lsdException w:name="Medium List 2 Accent 3" w:semiHidden="0" w:uiPriority="66" w:unhideWhenUsed="0"/>
-    <w:lsdException w:name="Medium Grid 1 Accent 3" w:semiHidden="0" w:uiPriority="67" w:unhideWhenUsed="0"/>
-    <w:lsdException w:name="Medium Grid 2 Accent 3" w:semiHidden="0" w:uiPriority="68" w:unhideWhenUsed="0"/>
-    <w:lsdException w:name="Medium Grid 3 Accent 3" w:semiHidden="0" w:uiPriority="69" w:unhideWhenUsed="0"/>
-    <w:lsdException w:name="Dark List Accent 3" w:semiHidden="0" w:uiPriority="70" w:unhideWhenUsed="0"/>
-    <w:lsdException w:name="Colorful Shading Accent 3" w:semiHidden="0" w:uiPriority="71" w:unhideWhenUsed="0"/>
-    <w:lsdException w:name="Colorful List Accent 3" w:semiHidden="0" w:uiPriority="72" w:unhideWhenUsed="0"/>
-    <w:lsdException w:name="Colorful Grid Accent 3" w:semiHidden="0" w:uiPriority="73" w:unhideWhenUsed="0"/>
-    <w:lsdException w:name="Light Shading Accent 4" w:semiHidden="0" w:uiPriority="60" w:unhideWhenUsed="0"/>
-    <w:lsdException w:name="Light List Accent 4" w:semiHidden="0" w:uiPriority="61" w:unhideWhenUsed="0"/>
-    <w:lsdException w:name="Light Grid Accent 4" w:semiHidden="0" w:uiPriority="62" w:unhideWhenUsed="0"/>
-    <w:lsdException w:name="Medium Shading 1 Accent 4" w:semiHidden="0" w:uiPriority="63" w:unhideWhenUsed="0"/>
-    <w:lsdException w:name="Medium Shading 2 Accent 4" w:semiHidden="0" w:uiPriority="64" w:unhideWhenUsed="0"/>
-    <w:lsdException w:name="Medium List 1 Accent 4" w:semiHidden="0" w:uiPriority="65" w:unhideWhenUsed="0"/>
-    <w:lsdException w:name="Medium List 2 Accent 4" w:semiHidden="0" w:uiPriority="66" w:unhideWhenUsed="0"/>
-    <w:lsdException w:name="Medium Grid 1 Accent 4" w:semiHidden="0" w:uiPriority="67" w:unhideWhenUsed="0"/>
-    <w:lsdException w:name="Medium Grid 2 Accent 4" w:semiHidden="0" w:uiPriority="68" w:unhideWhenUsed="0"/>
-    <w:lsdException w:name="Medium Grid 3 Accent 4" w:semiHidden="0" w:uiPriority="69" w:unhideWhenUsed="0"/>
-    <w:lsdException w:name="Dark List Accent 4" w:semiHidden="0" w:uiPriority="70" w:unhideWhenUsed="0"/>
-    <w:lsdException w:name="Colorful Shading Accent 4" w:semiHidden="0" w:uiPriority="71" w:unhideWhenUsed="0"/>
-    <w:lsdException w:name="Colorful List Accent 4" w:semiHidden="0" w:uiPriority="72" w:unhideWhenUsed="0"/>
-    <w:lsdException w:name="Colorful Grid Accent 4" w:semiHidden="0" w:uiPriority="73" w:unhideWhenUsed="0"/>
-    <w:lsdException w:name="Light Shading Accent 5" w:semiHidden="0" w:uiPriority="60" w:unhideWhenUsed="0"/>
-    <w:lsdException w:name="Light List Accent 5" w:semiHidden="0" w:uiPriority="61" w:unhideWhenUsed="0"/>
-    <w:lsdException w:name="Light Grid Accent 5" w:semiHidden="0" w:uiPriority="62" w:unhideWhenUsed="0"/>
-    <w:lsdException w:name="Medium Shading 1 Accent 5" w:semiHidden="0" w:uiPriority="63" w:unhideWhenUsed="0"/>
-    <w:lsdException w:name="Medium Shading 2 Accent 5" w:semiHidden="0" w:uiPriority="64" w:unhideWhenUsed="0"/>
-    <w:lsdException w:name="Medium List 1 Accent 5" w:semiHidden="0" w:uiPriority="65" w:unhideWhenUsed="0"/>
-    <w:lsdException w:name="Medium List 2 Accent 5" w:semiHidden="0" w:uiPriority="66" w:unhideWhenUsed="0"/>
-    <w:lsdException w:name="Medium Grid 1 Accent 5" w:semiHidden="0" w:uiPriority="67" w:unhideWhenUsed="0"/>
-    <w:lsdException w:name="Medium Grid 2 Accent 5" w:semiHidden="0" w:uiPriority="68" w:unhideWhenUsed="0"/>
-    <w:lsdException w:name="Medium Grid 3 Accent 5" w:semiHidden="0" w:uiPriority="69" w:unhideWhenUsed="0"/>
-    <w:lsdException w:name="Dark List Accent 5" w:semiHidden="0" w:uiPriority="70" w:unhideWhenUsed="0"/>
-    <w:lsdException w:name="Colorful Shading Accent 5" w:semiHidden="0" w:uiPriority="71" w:unhideWhenUsed="0"/>
-    <w:lsdException w:name="Colorful List Accent 5" w:semiHidden="0" w:uiPriority="72" w:unhideWhenUsed="0"/>
-    <w:lsdException w:name="Colorful Grid Accent 5" w:semiHidden="0" w:uiPriority="73" w:unhideWhenUsed="0"/>
-    <w:lsdException w:name="Light Shading Accent 6" w:semiHidden="0" w:uiPriority="60" w:unhideWhenUsed="0"/>
-    <w:lsdException w:name="Light List Accent 6" w:semiHidden="0" w:uiPriority="61" w:unhideWhenUsed="0"/>
-    <w:lsdException w:name="Light Grid Accent 6" w:semiHidden="0" w:uiPriority="62" w:unhideWhenUsed="0"/>
-    <w:lsdException w:name="Medium Shading 1 Accent 6" w:semiHidden="0" w:uiPriority="63" w:unhideWhenUsed="0"/>
-    <w:lsdException w:name="Medium Shading 2 Accent 6" w:semiHidden="0" w:uiPriority="64" w:unhideWhenUsed="0"/>
-    <w:lsdException w:name="Medium List 1 Accent 6" w:semiHidden="0" w:uiPriority="65" w:unhideWhenUsed="0"/>
-    <w:lsdException w:name="Medium List 2 Accent 6" w:semiHidden="0" w:uiPriority="66" w:unhideWhenUsed="0"/>
-    <w:lsdException w:name="Medium Grid 1 Accent 6" w:semiHidden="0" w:uiPriority="67" w:unhideWhenUsed="0"/>
-    <w:lsdException w:name="Medium Grid 2 Accent 6" w:semiHidden="0" w:uiPriority="68" w:unhideWhenUsed="0"/>
-    <w:lsdException w:name="Medium Grid 3 Accent 6" w:semiHidden="0" w:uiPriority="69" w:unhideWhenUsed="0"/>
-    <w:lsdException w:name="Dark List Accent 6" w:semiHidden="0" w:uiPriority="70" w:unhideWhenUsed="0"/>
-    <w:lsdException w:name="Colorful Shading Accent 6" w:semiHidden="0" w:uiPriority="71" w:unhideWhenUsed="0"/>
-    <w:lsdException w:name="Colorful List Accent 6" w:semiHidden="0" w:uiPriority="72" w:unhideWhenUsed="0"/>
-    <w:lsdException w:name="Colorful Grid Accent 6" w:semiHidden="0" w:uiPriority="73" w:unhideWhenUsed="0"/>
-    <w:lsdException w:name="Subtle Emphasis" w:semiHidden="0" w:uiPriority="19" w:unhideWhenUsed="0" w:qFormat="1"/>
-    <w:lsdException w:name="Intense Emphasis" w:semiHidden="0" w:uiPriority="21" w:unhideWhenUsed="0" w:qFormat="1"/>
-    <w:lsdException w:name="Subtle Reference" w:semiHidden="0" w:uiPriority="31" w:unhideWhenUsed="0" w:qFormat="1"/>
-    <w:lsdException w:name="Intense Reference" w:semiHidden="0" w:uiPriority="32" w:unhideWhenUsed="0" w:qFormat="1"/>
-    <w:lsdException w:name="Book Title" w:semiHidden="0" w:uiPriority="33" w:unhideWhenUsed="0" w:qFormat="1"/>
-    <w:lsdException w:name="Bibliography" w:uiPriority="37"/>
-    <w:lsdException w:name="TOC Heading" w:uiPriority="39" w:qFormat="1"/>
+  <w:latentStyles w:defLockedState="0" w:defUIPriority="99" w:defSemiHidden="0" w:defUnhideWhenUsed="0" w:defQFormat="0" w:count="371">
+    <w:lsdException w:name="Normal" w:uiPriority="0" w:qFormat="1"/>
+    <w:lsdException w:name="heading 1" w:uiPriority="9" w:qFormat="1"/>
+    <w:lsdException w:name="heading 2" w:semiHidden="1" w:uiPriority="9" w:unhideWhenUsed="1" w:qFormat="1"/>
+    <w:lsdException w:name="heading 3" w:semiHidden="1" w:uiPriority="9" w:unhideWhenUsed="1" w:qFormat="1"/>
+    <w:lsdException w:name="heading 4" w:semiHidden="1" w:uiPriority="9" w:unhideWhenUsed="1" w:qFormat="1"/>
+    <w:lsdException w:name="heading 5" w:semiHidden="1" w:uiPriority="9" w:unhideWhenUsed="1" w:qFormat="1"/>
+    <w:lsdException w:name="heading 6" w:semiHidden="1" w:uiPriority="9" w:unhideWhenUsed="1" w:qFormat="1"/>
+    <w:lsdException w:name="heading 7" w:semiHidden="1" w:uiPriority="9" w:unhideWhenUsed="1" w:qFormat="1"/>
+    <w:lsdException w:name="heading 8" w:semiHidden="1" w:uiPriority="9" w:unhideWhenUsed="1" w:qFormat="1"/>
+    <w:lsdException w:name="heading 9" w:semiHidden="1" w:uiPriority="9" w:unhideWhenUsed="1" w:qFormat="1"/>
+    <w:lsdException w:name="index 1" w:semiHidden="1" w:unhideWhenUsed="1"/>
+    <w:lsdException w:name="index 2" w:semiHidden="1" w:unhideWhenUsed="1"/>
+    <w:lsdException w:name="index 3" w:semiHidden="1" w:unhideWhenUsed="1"/>
+    <w:lsdException w:name="index 4" w:semiHidden="1" w:unhideWhenUsed="1"/>
+    <w:lsdException w:name="index 5" w:semiHidden="1" w:unhideWhenUsed="1"/>
+    <w:lsdException w:name="index 6" w:semiHidden="1" w:unhideWhenUsed="1"/>
+    <w:lsdException w:name="index 7" w:semiHidden="1" w:unhideWhenUsed="1"/>
+    <w:lsdException w:name="index 8" w:semiHidden="1" w:unhideWhenUsed="1"/>
+    <w:lsdException w:name="index 9" w:semiHidden="1" w:unhideWhenUsed="1"/>
+    <w:lsdException w:name="toc 1" w:semiHidden="1" w:uiPriority="39" w:unhideWhenUsed="1"/>
+    <w:lsdException w:name="toc 2" w:semiHidden="1" w:uiPriority="39" w:unhideWhenUsed="1"/>
+    <w:lsdException w:name="toc 3" w:semiHidden="1" w:uiPriority="39" w:unhideWhenUsed="1"/>
+    <w:lsdException w:name="toc 4" w:semiHidden="1" w:uiPriority="39" w:unhideWhenUsed="1"/>
+    <w:lsdException w:name="toc 5" w:semiHidden="1" w:uiPriority="39" w:unhideWhenUsed="1"/>
+    <w:lsdException w:name="toc 6" w:semiHidden="1" w:uiPriority="39" w:unhideWhenUsed="1"/>
+    <w:lsdException w:name="toc 7" w:semiHidden="1" w:uiPriority="39" w:unhideWhenUsed="1"/>
+    <w:lsdException w:name="toc 8" w:semiHidden="1" w:uiPriority="39" w:unhideWhenUsed="1"/>
+    <w:lsdException w:name="toc 9" w:semiHidden="1" w:uiPriority="39" w:unhideWhenUsed="1"/>
+    <w:lsdException w:name="Normal Indent" w:semiHidden="1" w:unhideWhenUsed="1"/>
+    <w:lsdException w:name="footnote text" w:semiHidden="1" w:unhideWhenUsed="1"/>
+    <w:lsdException w:name="annotation text" w:semiHidden="1" w:unhideWhenUsed="1"/>
+    <w:lsdException w:name="header" w:semiHidden="1" w:unhideWhenUsed="1"/>
+    <w:lsdException w:name="footer" w:semiHidden="1" w:unhideWhenUsed="1"/>
+    <w:lsdException w:name="index heading" w:semiHidden="1" w:unhideWhenUsed="1"/>
+    <w:lsdException w:name="caption" w:semiHidden="1" w:uiPriority="35" w:unhideWhenUsed="1" w:qFormat="1"/>
+    <w:lsdException w:name="table of figures" w:semiHidden="1" w:unhideWhenUsed="1"/>
+    <w:lsdException w:name="envelope address" w:semiHidden="1" w:unhideWhenUsed="1"/>
+    <w:lsdException w:name="envelope return" w:semiHidden="1" w:unhideWhenUsed="1"/>
+    <w:lsdException w:name="footnote reference" w:semiHidden="1" w:unhideWhenUsed="1"/>
+    <w:lsdException w:name="annotation reference" w:semiHidden="1" w:unhideWhenUsed="1"/>
+    <w:lsdException w:name="line number" w:semiHidden="1" w:unhideWhenUsed="1"/>
+    <w:lsdException w:name="page number" w:semiHidden="1" w:unhideWhenUsed="1"/>
+    <w:lsdException w:name="endnote reference" w:semiHidden="1" w:unhideWhenUsed="1"/>
+    <w:lsdException w:name="endnote text" w:semiHidden="1" w:unhideWhenUsed="1"/>
+    <w:lsdException w:name="table of authorities" w:semiHidden="1" w:unhideWhenUsed="1"/>
+    <w:lsdException w:name="macro" w:semiHidden="1" w:unhideWhenUsed="1"/>
+    <w:lsdException w:name="toa heading" w:semiHidden="1" w:unhideWhenUsed="1"/>
+    <w:lsdException w:name="List" w:semiHidden="1" w:unhideWhenUsed="1"/>
+    <w:lsdException w:name="List Bullet" w:semiHidden="1" w:unhideWhenUsed="1"/>
+    <w:lsdException w:name="List Number" w:semiHidden="1" w:unhideWhenUsed="1"/>
+    <w:lsdException w:name="List 2" w:semiHidden="1" w:unhideWhenUsed="1"/>
+    <w:lsdException w:name="List 3" w:semiHidden="1" w:unhideWhenUsed="1"/>
+    <w:lsdException w:name="List 4" w:semiHidden="1" w:unhideWhenUsed="1"/>
+    <w:lsdException w:name="List 5" w:semiHidden="1" w:unhideWhenUsed="1"/>
+    <w:lsdException w:name="List Bullet 2" w:semiHidden="1" w:unhideWhenUsed="1"/>
+    <w:lsdException w:name="List Bullet 3" w:semiHidden="1" w:unhideWhenUsed="1"/>
+    <w:lsdException w:name="List Bullet 4" w:semiHidden="1" w:unhideWhenUsed="1"/>
+    <w:lsdException w:name="List Bullet 5" w:semiHidden="1" w:unhideWhenUsed="1"/>
+    <w:lsdException w:name="List Number 2" w:semiHidden="1" w:unhideWhenUsed="1"/>
+    <w:lsdException w:name="List Number 3" w:semiHidden="1" w:unhideWhenUsed="1"/>
+    <w:lsdException w:name="List Number 4" w:semiHidden="1" w:unhideWhenUsed="1"/>
+    <w:lsdException w:name="List Number 5" w:semiHidden="1" w:unhideWhenUsed="1"/>
+    <w:lsdException w:name="Title" w:uiPriority="10" w:qFormat="1"/>
+    <w:lsdException w:name="Closing" w:semiHidden="1" w:unhideWhenUsed="1"/>
+    <w:lsdException w:name="Signature" w:semiHidden="1" w:unhideWhenUsed="1"/>
+    <w:lsdException w:name="Default Paragraph Font" w:semiHidden="1" w:uiPriority="1" w:unhideWhenUsed="1"/>
+    <w:lsdException w:name="Body Text" w:semiHidden="1" w:unhideWhenUsed="1"/>
+    <w:lsdException w:name="Body Text Indent" w:semiHidden="1" w:unhideWhenUsed="1"/>
+    <w:lsdException w:name="List Continue" w:semiHidden="1" w:unhideWhenUsed="1"/>
+    <w:lsdException w:name="List Continue 2" w:semiHidden="1" w:unhideWhenUsed="1"/>
+    <w:lsdException w:name="List Continue 3" w:semiHidden="1" w:unhideWhenUsed="1"/>
+    <w:lsdException w:name="List Continue 4" w:semiHidden="1" w:unhideWhenUsed="1"/>
+    <w:lsdException w:name="List Continue 5" w:semiHidden="1" w:unhideWhenUsed="1"/>
+    <w:lsdException w:name="Message Header" w:semiHidden="1" w:unhideWhenUsed="1"/>
+    <w:lsdException w:name="Subtitle" w:uiPriority="11" w:qFormat="1"/>
+    <w:lsdException w:name="Salutation" w:semiHidden="1" w:unhideWhenUsed="1"/>
+    <w:lsdException w:name="Date" w:semiHidden="1" w:unhideWhenUsed="1"/>
+    <w:lsdException w:name="Body Text First Indent" w:semiHidden="1" w:unhideWhenUsed="1"/>
+    <w:lsdException w:name="Body Text First Indent 2" w:semiHidden="1" w:unhideWhenUsed="1"/>
+    <w:lsdException w:name="Note Heading" w:semiHidden="1" w:unhideWhenUsed="1"/>
+    <w:lsdException w:name="Body Text 2" w:semiHidden="1" w:unhideWhenUsed="1"/>
+    <w:lsdException w:name="Body Text 3" w:semiHidden="1" w:unhideWhenUsed="1"/>
+    <w:lsdException w:name="Body Text Indent 2" w:semiHidden="1" w:unhideWhenUsed="1"/>
+    <w:lsdException w:name="Body Text Indent 3" w:semiHidden="1" w:unhideWhenUsed="1"/>
+    <w:lsdException w:name="Block Text" w:semiHidden="1" w:unhideWhenUsed="1"/>
+    <w:lsdException w:name="Hyperlink" w:semiHidden="1" w:unhideWhenUsed="1"/>
+    <w:lsdException w:name="FollowedHyperlink" w:semiHidden="1" w:unhideWhenUsed="1"/>
+    <w:lsdException w:name="Strong" w:uiPriority="22" w:qFormat="1"/>
+    <w:lsdException w:name="Emphasis" w:uiPriority="20" w:qFormat="1"/>
+    <w:lsdException w:name="Document Map" w:semiHidden="1" w:unhideWhenUsed="1"/>
+    <w:lsdException w:name="Plain Text" w:semiHidden="1" w:unhideWhenUsed="1"/>
+    <w:lsdException w:name="E-mail Signature" w:semiHidden="1" w:unhideWhenUsed="1"/>
+    <w:lsdException w:name="HTML Top of Form" w:semiHidden="1" w:unhideWhenUsed="1"/>
+    <w:lsdException w:name="HTML Bottom of Form" w:semiHidden="1" w:unhideWhenUsed="1"/>
+    <w:lsdException w:name="Normal (Web)" w:semiHidden="1" w:unhideWhenUsed="1"/>
+    <w:lsdException w:name="HTML Acronym" w:semiHidden="1" w:unhideWhenUsed="1"/>
+    <w:lsdException w:name="HTML Address" w:semiHidden="1" w:unhideWhenUsed="1"/>
+    <w:lsdException w:name="HTML Cite" w:semiHidden="1" w:unhideWhenUsed="1"/>
+    <w:lsdException w:name="HTML Code" w:semiHidden="1" w:unhideWhenUsed="1"/>
+    <w:lsdException w:name="HTML Definition" w:semiHidden="1" w:unhideWhenUsed="1"/>
+    <w:lsdException w:name="HTML Keyboard" w:semiHidden="1" w:unhideWhenUsed="1"/>
+    <w:lsdException w:name="HTML Preformatted" w:semiHidden="1" w:unhideWhenUsed="1"/>
+    <w:lsdException w:name="HTML Sample" w:semiHidden="1" w:unhideWhenUsed="1"/>
+    <w:lsdException w:name="HTML Typewriter" w:semiHidden="1" w:unhideWhenUsed="1"/>
+    <w:lsdException w:name="HTML Variable" w:semiHidden="1" w:unhideWhenUsed="1"/>
+    <w:lsdException w:name="Normal Table" w:semiHidden="1" w:unhideWhenUsed="1"/>
+    <w:lsdException w:name="annotation subject" w:semiHidden="1" w:unhideWhenUsed="1"/>
+    <w:lsdException w:name="No List" w:semiHidden="1" w:unhideWhenUsed="1"/>
+    <w:lsdException w:name="Outline List 1" w:semiHidden="1" w:unhideWhenUsed="1"/>
+    <w:lsdException w:name="Outline List 2" w:semiHidden="1" w:unhideWhenUsed="1"/>
+    <w:lsdException w:name="Outline List 3" w:semiHidden="1" w:unhideWhenUsed="1"/>
+    <w:lsdException w:name="Table Simple 1" w:semiHidden="1" w:unhideWhenUsed="1"/>
+    <w:lsdException w:name="Table Simple 2" w:semiHidden="1" w:unhideWhenUsed="1"/>
+    <w:lsdException w:name="Table Simple 3" w:semiHidden="1" w:unhideWhenUsed="1"/>
+    <w:lsdException w:name="Table Classic 1" w:semiHidden="1" w:unhideWhenUsed="1"/>
+    <w:lsdException w:name="Table Classic 2" w:semiHidden="1" w:unhideWhenUsed="1"/>
+    <w:lsdException w:name="Table Classic 3" w:semiHidden="1" w:unhideWhenUsed="1"/>
+    <w:lsdException w:name="Table Classic 4" w:semiHidden="1" w:unhideWhenUsed="1"/>
+    <w:lsdException w:name="Table Colorful 1" w:semiHidden="1" w:unhideWhenUsed="1"/>
+    <w:lsdException w:name="Table Colorful 2" w:semiHidden="1" w:unhideWhenUsed="1"/>
+    <w:lsdException w:name="Table Colorful 3" w:semiHidden="1" w:unhideWhenUsed="1"/>
+    <w:lsdException w:name="Table Columns 1" w:semiHidden="1" w:unhideWhenUsed="1"/>
+    <w:lsdException w:name="Table Columns 2" w:semiHidden="1" w:unhideWhenUsed="1"/>
+    <w:lsdException w:name="Table Columns 3" w:semiHidden="1" w:unhideWhenUsed="1"/>
+    <w:lsdException w:name="Table Columns 4" w:semiHidden="1" w:unhideWhenUsed="1"/>
+    <w:lsdException w:name="Table Columns 5" w:semiHidden="1" w:unhideWhenUsed="1"/>
+    <w:lsdException w:name="Table Grid 1" w:semiHidden="1" w:unhideWhenUsed="1"/>
+    <w:lsdException w:name="Table Grid 2" w:semiHidden="1" w:unhideWhenUsed="1"/>
+    <w:lsdException w:name="Table Grid 3" w:semiHidden="1" w:unhideWhenUsed="1"/>
+    <w:lsdException w:name="Table Grid 4" w:semiHidden="1" w:unhideWhenUsed="1"/>
+    <w:lsdException w:name="Table Grid 5" w:semiHidden="1" w:unhideWhenUsed="1"/>
+    <w:lsdException w:name="Table Grid 6" w:semiHidden="1" w:unhideWhenUsed="1"/>
+    <w:lsdException w:name="Table Grid 7" w:semiHidden="1" w:unhideWhenUsed="1"/>
+    <w:lsdException w:name="Table Grid 8" w:semiHidden="1" w:unhideWhenUsed="1"/>
+    <w:lsdException w:name="Table List 1" w:semiHidden="1" w:unhideWhenUsed="1"/>
+    <w:lsdException w:name="Table List 2" w:semiHidden="1" w:unhideWhenUsed="1"/>
+    <w:lsdException w:name="Table List 3" w:semiHidden="1" w:unhideWhenUsed="1"/>
+    <w:lsdException w:name="Table List 4" w:semiHidden="1" w:unhideWhenUsed="1"/>
+    <w:lsdException w:name="Table List 5" w:semiHidden="1" w:unhideWhenUsed="1"/>
+    <w:lsdException w:name="Table List 6" w:semiHidden="1" w:unhideWhenUsed="1"/>
+    <w:lsdException w:name="Table List 7" w:semiHidden="1" w:unhideWhenUsed="1"/>
+    <w:lsdException w:name="Table List 8" w:semiHidden="1" w:unhideWhenUsed="1"/>
+    <w:lsdException w:name="Table 3D effects 1" w:semiHidden="1" w:unhideWhenUsed="1"/>
+    <w:lsdException w:name="Table 3D effects 2" w:semiHidden="1" w:unhideWhenUsed="1"/>
+    <w:lsdException w:name="Table 3D effects 3" w:semiHidden="1" w:unhideWhenUsed="1"/>
+    <w:lsdException w:name="Table Contemporary" w:semiHidden="1" w:unhideWhenUsed="1"/>
+    <w:lsdException w:name="Table Elegant" w:semiHidden="1" w:unhideWhenUsed="1"/>
+    <w:lsdException w:name="Table Professional" w:semiHidden="1" w:unhideWhenUsed="1"/>
+    <w:lsdException w:name="Table Subtle 1" w:semiHidden="1" w:unhideWhenUsed="1"/>
+    <w:lsdException w:name="Table Subtle 2" w:semiHidden="1" w:unhideWhenUsed="1"/>
+    <w:lsdException w:name="Table Web 1" w:semiHidden="1" w:unhideWhenUsed="1"/>
+    <w:lsdException w:name="Table Web 2" w:semiHidden="1" w:unhideWhenUsed="1"/>
+    <w:lsdException w:name="Table Web 3" w:semiHidden="1" w:unhideWhenUsed="1"/>
+    <w:lsdException w:name="Balloon Text" w:semiHidden="1" w:unhideWhenUsed="1"/>
+    <w:lsdException w:name="Table Grid" w:uiPriority="59"/>
+    <w:lsdException w:name="Table Theme" w:semiHidden="1" w:unhideWhenUsed="1"/>
+    <w:lsdException w:name="Placeholder Text" w:semiHidden="1"/>
+    <w:lsdException w:name="No Spacing" w:uiPriority="1" w:qFormat="1"/>
+    <w:lsdException w:name="Light Shading" w:uiPriority="60"/>
+    <w:lsdException w:name="Light List" w:uiPriority="61"/>
+    <w:lsdException w:name="Light Grid" w:uiPriority="62"/>
+    <w:lsdException w:name="Medium Shading 1" w:uiPriority="63"/>
+    <w:lsdException w:name="Medium Shading 2" w:uiPriority="64"/>
+    <w:lsdException w:name="Medium List 1" w:uiPriority="65"/>
+    <w:lsdException w:name="Medium List 2" w:uiPriority="66"/>
+    <w:lsdException w:name="Medium Grid 1" w:uiPriority="67"/>
+    <w:lsdException w:name="Medium Grid 2" w:uiPriority="68"/>
+    <w:lsdException w:name="Medium Grid 3" w:uiPriority="69"/>
+    <w:lsdException w:name="Dark List" w:uiPriority="70"/>
+    <w:lsdException w:name="Colorful Shading" w:uiPriority="71"/>
+    <w:lsdException w:name="Colorful List" w:uiPriority="72"/>
+    <w:lsdException w:name="Colorful Grid" w:uiPriority="73"/>
+    <w:lsdException w:name="Light Shading Accent 1" w:uiPriority="60"/>
+    <w:lsdException w:name="Light List Accent 1" w:uiPriority="61"/>
+    <w:lsdException w:name="Light Grid Accent 1" w:uiPriority="62"/>
+    <w:lsdException w:name="Medium Shading 1 Accent 1" w:uiPriority="63"/>
+    <w:lsdException w:name="Medium Shading 2 Accent 1" w:uiPriority="64"/>
+    <w:lsdException w:name="Medium List 1 Accent 1" w:uiPriority="65"/>
+    <w:lsdException w:name="Revision" w:semiHidden="1"/>
+    <w:lsdException w:name="List Paragraph" w:uiPriority="34" w:qFormat="1"/>
+    <w:lsdException w:name="Quote" w:uiPriority="29" w:qFormat="1"/>
+    <w:lsdException w:name="Intense Quote" w:uiPriority="30" w:qFormat="1"/>
+    <w:lsdException w:name="Medium List 2 Accent 1" w:uiPriority="66"/>
+    <w:lsdException w:name="Medium Grid 1 Accent 1" w:uiPriority="67"/>
+    <w:lsdException w:name="Medium Grid 2 Accent 1" w:uiPriority="68"/>
+    <w:lsdException w:name="Medium Grid 3 Accent 1" w:uiPriority="69"/>
+    <w:lsdException w:name="Dark List Accent 1" w:uiPriority="70"/>
+    <w:lsdException w:name="Colorful Shading Accent 1" w:uiPriority="71"/>
+    <w:lsdException w:name="Colorful List Accent 1" w:uiPriority="72"/>
+    <w:lsdException w:name="Colorful Grid Accent 1" w:uiPriority="73"/>
+    <w:lsdException w:name="Light Shading Accent 2" w:uiPriority="60"/>
+    <w:lsdException w:name="Light List Accent 2" w:uiPriority="61"/>
+    <w:lsdException w:name="Light Grid Accent 2" w:uiPriority="62"/>
+    <w:lsdException w:name="Medium Shading 1 Accent 2" w:uiPriority="63"/>
+    <w:lsdException w:name="Medium Shading 2 Accent 2" w:uiPriority="64"/>
+    <w:lsdException w:name="Medium List 1 Accent 2" w:uiPriority="65"/>
+    <w:lsdException w:name="Medium List 2 Accent 2" w:uiPriority="66"/>
+    <w:lsdException w:name="Medium Grid 1 Accent 2" w:uiPriority="67"/>
+    <w:lsdException w:name="Medium Grid 2 Accent 2" w:uiPriority="68"/>
+    <w:lsdException w:name="Medium Grid 3 Accent 2" w:uiPriority="69"/>
+    <w:lsdException w:name="Dark List Accent 2" w:uiPriority="70"/>
+    <w:lsdException w:name="Colorful Shading Accent 2" w:uiPriority="71"/>
+    <w:lsdException w:name="Colorful List Accent 2" w:uiPriority="72"/>
+    <w:lsdException w:name="Colorful Grid Accent 2" w:uiPriority="73"/>
+    <w:lsdException w:name="Light Shading Accent 3" w:uiPriority="60"/>
+    <w:lsdException w:name="Light List Accent 3" w:uiPriority="61"/>
+    <w:lsdException w:name="Light Grid Accent 3" w:uiPriority="62"/>
+    <w:lsdException w:name="Medium Shading 1 Accent 3" w:uiPriority="63"/>
+    <w:lsdException w:name="Medium Shading 2 Accent 3" w:uiPriority="64"/>
+    <w:lsdException w:name="Medium List 1 Accent 3" w:uiPriority="65"/>
+    <w:lsdException w:name="Medium List 2 Accent 3" w:uiPriority="66"/>
+    <w:lsdException w:name="Medium Grid 1 Accent 3" w:uiPriority="67"/>
+    <w:lsdException w:name="Medium Grid 2 Accent 3" w:uiPriority="68"/>
+    <w:lsdException w:name="Medium Grid 3 Accent 3" w:uiPriority="69"/>
+    <w:lsdException w:name="Dark List Accent 3" w:uiPriority="70"/>
+    <w:lsdException w:name="Colorful Shading Accent 3" w:uiPriority="71"/>
+    <w:lsdException w:name="Colorful List Accent 3" w:uiPriority="72"/>
+    <w:lsdException w:name="Colorful Grid Accent 3" w:uiPriority="73"/>
+    <w:lsdException w:name="Light Shading Accent 4" w:uiPriority="60"/>
+    <w:lsdException w:name="Light List Accent 4" w:uiPriority="61"/>
+    <w:lsdException w:name="Light Grid Accent 4" w:uiPriority="62"/>
+    <w:lsdException w:name="Medium Shading 1 Accent 4" w:uiPriority="63"/>
+    <w:lsdException w:name="Medium Shading 2 Accent 4" w:uiPriority="64"/>
+    <w:lsdException w:name="Medium List 1 Accent 4" w:uiPriority="65"/>
+    <w:lsdException w:name="Medium List 2 Accent 4" w:uiPriority="66"/>
+    <w:lsdException w:name="Medium Grid 1 Accent 4" w:uiPriority="67"/>
+    <w:lsdException w:name="Medium Grid 2 Accent 4" w:uiPriority="68"/>
+    <w:lsdException w:name="Medium Grid 3 Accent 4" w:uiPriority="69"/>
+    <w:lsdException w:name="Dark List Accent 4" w:uiPriority="70"/>
+    <w:lsdException w:name="Colorful Shading Accent 4" w:uiPriority="71"/>
+    <w:lsdException w:name="Colorful List Accent 4" w:uiPriority="72"/>
+    <w:lsdException w:name="Colorful Grid Accent 4" w:uiPriority="73"/>
+    <w:lsdException w:name="Light Shading Accent 5" w:uiPriority="60"/>
+    <w:lsdException w:name="Light List Accent 5" w:uiPriority="61"/>
+    <w:lsdException w:name="Light Grid Accent 5" w:uiPriority="62"/>
+    <w:lsdException w:name="Medium Shading 1 Accent 5" w:uiPriority="63"/>
+    <w:lsdException w:name="Medium Shading 2 Accent 5" w:uiPriority="64"/>
+    <w:lsdException w:name="Medium List 1 Accent 5" w:uiPriority="65"/>
+    <w:lsdException w:name="Medium List 2 Accent 5" w:uiPriority="66"/>
+    <w:lsdException w:name="Medium Grid 1 Accent 5" w:uiPriority="67"/>
+    <w:lsdException w:name="Medium Grid 2 Accent 5" w:uiPriority="68"/>
+    <w:lsdException w:name="Medium Grid 3 Accent 5" w:uiPriority="69"/>
+    <w:lsdException w:name="Dark List Accent 5" w:uiPriority="70"/>
+    <w:lsdException w:name="Colorful Shading Accent 5" w:uiPriority="71"/>
+    <w:lsdException w:name="Colorful List Accent 5" w:uiPriority="72"/>
+    <w:lsdException w:name="Colorful Grid Accent 5" w:uiPriority="73"/>
+    <w:lsdException w:name="Light Shading Accent 6" w:uiPriority="60"/>
+    <w:lsdException w:name="Light List Accent 6" w:uiPriority="61"/>
+    <w:lsdException w:name="Light Grid Accent 6" w:uiPriority="62"/>
+    <w:lsdException w:name="Medium Shading 1 Accent 6" w:uiPriority="63"/>
+    <w:lsdException w:name="Medium Shading 2 Accent 6" w:uiPriority="64"/>
+    <w:lsdException w:name="Medium List 1 Accent 6" w:uiPriority="65"/>
+    <w:lsdException w:name="Medium List 2 Accent 6" w:uiPriority="66"/>
+    <w:lsdException w:name="Medium Grid 1 Accent 6" w:uiPriority="67"/>
+    <w:lsdException w:name="Medium Grid 2 Accent 6" w:uiPriority="68"/>
+    <w:lsdException w:name="Medium Grid 3 Accent 6" w:uiPriority="69"/>
+    <w:lsdException w:name="Dark List Accent 6" w:uiPriority="70"/>
+    <w:lsdException w:name="Colorful Shading Accent 6" w:uiPriority="71"/>
+    <w:lsdException w:name="Colorful List Accent 6" w:uiPriority="72"/>
+    <w:lsdException w:name="Colorful Grid Accent 6" w:uiPriority="73"/>
+    <w:lsdException w:name="Subtle Emphasis" w:uiPriority="19" w:qFormat="1"/>
+    <w:lsdException w:name="Intense Emphasis" w:uiPriority="21" w:qFormat="1"/>
+    <w:lsdException w:name="Subtle Reference" w:uiPriority="31" w:qFormat="1"/>
+    <w:lsdException w:name="Intense Reference" w:uiPriority="32" w:qFormat="1"/>
+    <w:lsdException w:name="Book Title" w:uiPriority="33" w:qFormat="1"/>
+    <w:lsdException w:name="Bibliography" w:semiHidden="1" w:uiPriority="37" w:unhideWhenUsed="1"/>
+    <w:lsdException w:name="TOC Heading" w:semiHidden="1" w:uiPriority="39" w:unhideWhenUsed="1" w:qFormat="1"/>
+    <w:lsdException w:name="Grid Table 4" w:uiPriority="49"/>
+    <w:lsdException w:name="Grid Table 5 Dark" w:uiPriority="50"/>
+    <w:lsdException w:name="Grid Table 6 Colorful" w:uiPriority="51"/>
+    <w:lsdException w:name="Grid Table 7 Colorful" w:uiPriority="52"/>
+    <w:lsdException w:name="Grid Table 1 Light Accent 1" w:uiPriority="46"/>
+    <w:lsdException w:name="Grid Table 2 Accent 1" w:uiPriority="47"/>
+    <w:lsdException w:name="Grid Table 3 Accent 1" w:uiPriority="48"/>
+    <w:lsdException w:name="Grid Table 4 Accent 1" w:uiPriority="49"/>
+    <w:lsdException w:name="Grid Table 5 Dark Accent 1" w:uiPriority="50"/>
+    <w:lsdException w:name="Grid Table 6 Colorful Accent 1" w:uiPriority="51"/>
+    <w:lsdException w:name="Grid Table 7 Colorful Accent 1" w:uiPriority="52"/>
+    <w:lsdException w:name="Grid Table 1 Light Accent 2" w:uiPriority="46"/>
+    <w:lsdException w:name="Grid Table 2 Accent 2" w:uiPriority="47"/>
+    <w:lsdException w:name="Grid Table 3 Accent 2" w:uiPriority="48"/>
+    <w:lsdException w:name="Grid Table 4 Accent 2" w:uiPriority="49"/>
+    <w:lsdException w:name="Grid Table 5 Dark Accent 2" w:uiPriority="50"/>
+    <w:lsdException w:name="Grid Table 6 Colorful Accent 2" w:uiPriority="51"/>
+    <w:lsdException w:name="Grid Table 7 Colorful Accent 2" w:uiPriority="52"/>
+    <w:lsdException w:name="Grid Table 1 Light Accent 3" w:uiPriority="46"/>
+    <w:lsdException w:name="Grid Table 2 Accent 3" w:uiPriority="47"/>
+    <w:lsdException w:name="Grid Table 3 Accent 3" w:uiPriority="48"/>
+    <w:lsdException w:name="Grid Table 4 Accent 3" w:uiPriority="49"/>
+    <w:lsdException w:name="Grid Table 5 Dark Accent 3" w:uiPriority="50"/>
+    <w:lsdException w:name="Grid Table 6 Colorful Accent 3" w:uiPriority="51"/>
+    <w:lsdException w:name="Grid Table 7 Colorful Accent 3" w:uiPriority="52"/>
+    <w:lsdException w:name="Grid Table 1 Light Accent 4" w:uiPriority="46"/>
+    <w:lsdException w:name="Grid Table 2 Accent 4" w:uiPriority="47"/>
+    <w:lsdException w:name="Grid Table 3 Accent 4" w:uiPriority="48"/>
+    <w:lsdException w:name="Grid Table 4 Accent 4" w:uiPriority="49"/>
+    <w:lsdException w:name="Grid Table 5 Dark Accent 4" w:uiPriority="50"/>
+    <w:lsdException w:name="Grid Table 6 Colorful Accent 4" w:uiPriority="51"/>
+    <w:lsdException w:name="Grid Table 7 Colorful Accent 4" w:uiPriority="52"/>
+    <w:lsdException w:name="Grid Table 1 Light Accent 5" w:uiPriority="46"/>
+    <w:lsdException w:name="Grid Table 2 Accent 5" w:uiPriority="47"/>
+    <w:lsdException w:name="Grid Table 3 Accent 5" w:uiPriority="48"/>
+    <w:lsdException w:name="Grid Table 4 Accent 5" w:uiPriority="49"/>
+    <w:lsdException w:name="Grid Table 5 Dark Accent 5" w:uiPriority="50"/>
+    <w:lsdException w:name="Grid Table 6 Colorful Accent 5" w:uiPriority="51"/>
+    <w:lsdException w:name="Grid Table 7 Colorful Accent 5" w:uiPriority="52"/>
+    <w:lsdException w:name="Grid Table 1 Light Accent 6" w:uiPriority="46"/>
+    <w:lsdException w:name="Grid Table 2 Accent 6" w:uiPriority="47"/>
+    <w:lsdException w:name="Grid Table 3 Accent 6" w:uiPriority="48"/>
+    <w:lsdException w:name="Grid Table 4 Accent 6" w:uiPriority="49"/>
+    <w:lsdException w:name="Grid Table 5 Dark Accent 6" w:uiPriority="50"/>
+    <w:lsdException w:name="Grid Table 6 Colorful Accent 6" w:uiPriority="51"/>
+    <w:lsdException w:name="Grid Table 7 Colorful Accent 6" w:uiPriority="52"/>
+    <w:lsdException w:name="List Table 1 Light" w:uiPriority="46"/>
+    <w:lsdException w:name="List Table 2" w:uiPriority="47"/>
+    <w:lsdException w:name="List Table 3" w:uiPriority="48"/>
+    <w:lsdException w:name="List Table 4" w:uiPriority="49"/>
+    <w:lsdException w:name="List Table 5 Dark" w:uiPriority="50"/>
+    <w:lsdException w:name="List Table 6 Colorful" w:uiPriority="51"/>
+    <w:lsdException w:name="List Table 7 Colorful" w:uiPriority="52"/>
+    <w:lsdException w:name="List Table 1 Light Accent 1" w:uiPriority="46"/>
+    <w:lsdException w:name="List Table 2 Accent 1" w:uiPriority="47"/>
+    <w:lsdException w:name="List Table 3 Accent 1" w:uiPriority="48"/>
+    <w:lsdException w:name="List Table 4 Accent 1" w:uiPriority="49"/>
+    <w:lsdException w:name="List Table 5 Dark Accent 1" w:uiPriority="50"/>
+    <w:lsdException w:name="List Table 6 Colorful Accent 1" w:uiPriority="51"/>
+    <w:lsdException w:name="List Table 7 Colorful Accent 1" w:uiPriority="52"/>
+    <w:lsdException w:name="List Table 1 Light Accent 2" w:uiPriority="46"/>
+    <w:lsdException w:name="List Table 2 Accent 2" w:uiPriority="47"/>
+    <w:lsdException w:name="List Table 3 Accent 2" w:uiPriority="48"/>
+    <w:lsdException w:name="List Table 4 Accent 2" w:uiPriority="49"/>
+    <w:lsdException w:name="List Table 5 Dark Accent 2" w:uiPriority="50"/>
+    <w:lsdException w:name="List Table 6 Colorful Accent 2" w:uiPriority="51"/>
+    <w:lsdException w:name="List Table 7 Colorful Accent 2" w:uiPriority="52"/>
+    <w:lsdException w:name="List Table 1 Light Accent 3" w:uiPriority="46"/>
+    <w:lsdException w:name="List Table 2 Accent 3" w:uiPriority="47"/>
+    <w:lsdException w:name="List Table 3 Accent 3" w:uiPriority="48"/>
+    <w:lsdException w:name="List Table 4 Accent 3" w:uiPriority="49"/>
+    <w:lsdException w:name="List Table 5 Dark Accent 3" w:uiPriority="50"/>
+    <w:lsdException w:name="List Table 6 Colorful Accent 3" w:uiPriority="51"/>
+    <w:lsdException w:name="List Table 7 Colorful Accent 3" w:uiPriority="52"/>
+    <w:lsdException w:name="List Table 1 Light Accent 4" w:uiPriority="46"/>
+    <w:lsdException w:name="List Table 2 Accent 4" w:uiPriority="47"/>
+    <w:lsdException w:name="List Table 3 Accent 4" w:uiPriority="48"/>
+    <w:lsdException w:name="List Table 4 Accent 4" w:uiPriority="49"/>
+    <w:lsdException w:name="List Table 5 Dark Accent 4" w:uiPriority="50"/>
+    <w:lsdException w:name="List Table 6 Colorful Accent 4" w:uiPriority="51"/>
+    <w:lsdException w:name="List Table 7 Colorful Accent 4" w:uiPriority="52"/>
+    <w:lsdException w:name="List Table 1 Light Accent 5" w:uiPriority="46"/>
+    <w:lsdException w:name="List Table 2 Accent 5" w:uiPriority="47"/>
+    <w:lsdException w:name="List Table 3 Accent 5" w:uiPriority="48"/>
+    <w:lsdException w:name="List Table 4 Accent 5" w:uiPriority="49"/>
+    <w:lsdException w:name="List Table 5 Dark Accent 5" w:uiPriority="50"/>
+    <w:lsdException w:name="List Table 6 Colorful Accent 5" w:uiPriority="51"/>
+    <w:lsdException w:name="List Table 7 Colorful Accent 5" w:uiPriority="52"/>
+    <w:lsdException w:name="List Table 1 Light Accent 6" w:uiPriority="46"/>
+    <w:lsdException w:name="List Table 2 Accent 6" w:uiPriority="47"/>
+    <w:lsdException w:name="List Table 3 Accent 6" w:uiPriority="48"/>
+    <w:lsdException w:name="List Table 4 Accent 6" w:uiPriority="49"/>
+    <w:lsdException w:name="List Table 5 Dark Accent 6" w:uiPriority="50"/>
+    <w:lsdException w:name="List Table 6 Colorful Accent 6" w:uiPriority="51"/>
+    <w:lsdException w:name="List Table 7 Colorful Accent 6" w:uiPriority="52"/>
   </w:latentStyles>
-  <w:style w:type="paragraph" w:default="1" w:styleId="Normaal">
+  <w:style w:type="paragraph" w:default="1" w:styleId="Standaard">
     <w:name w:val="Normal"/>
     <w:qFormat/>
+  </w:style>
+  <w:style w:type="paragraph" w:styleId="Kop1">
+    <w:name w:val="heading 1"/>
+    <w:basedOn w:val="Standaard"/>
+    <w:next w:val="Standaard"/>
+    <w:link w:val="Kop1Char"/>
+    <w:uiPriority w:val="9"/>
+    <w:qFormat/>
+    <w:rsid w:val="00CB66C5"/>
+    <w:pPr>
+      <w:keepNext/>
+      <w:keepLines/>
+      <w:spacing w:before="240" w:line="259" w:lineRule="auto"/>
+      <w:outlineLvl w:val="0"/>
+    </w:pPr>
+    <w:rPr>
+      <w:rFonts w:asciiTheme="majorHAnsi" w:eastAsiaTheme="majorEastAsia" w:hAnsiTheme="majorHAnsi" w:cstheme="majorBidi"/>
+      <w:color w:val="365F91" w:themeColor="accent1" w:themeShade="BF"/>
+      <w:sz w:val="32"/>
+      <w:szCs w:val="32"/>
+      <w:lang w:eastAsia="en-US"/>
+    </w:rPr>
   </w:style>
   <w:style w:type="character" w:default="1" w:styleId="Standaardalinea-lettertype">
     <w:name w:val="Default Paragraph Font"/>
@@ -363,7 +1702,7 @@
   </w:style>
   <w:style w:type="paragraph" w:styleId="Lijstalinea">
     <w:name w:val="List Paragraph"/>
-    <w:basedOn w:val="Normaal"/>
+    <w:basedOn w:val="Standaard"/>
     <w:uiPriority w:val="34"/>
     <w:qFormat/>
     <w:rsid w:val="00C95F0B"/>
@@ -372,202 +1711,100 @@
       <w:contextualSpacing/>
     </w:pPr>
   </w:style>
-</w:styles>
-</file>
-
-<file path=word/stylesWithEffects.xml><?xml version="1.0" encoding="utf-8"?>
-<w:styles xmlns:wpc="http://schemas.microsoft.com/office/word/2010/wordprocessingCanvas" xmlns:mo="http://schemas.microsoft.com/office/mac/office/2008/main" xmlns:mc="http://schemas.openxmlformats.org/markup-compatibility/2006" xmlns:mv="urn:schemas-microsoft-com:mac:vml" xmlns:o="urn:schemas-microsoft-com:office:office" xmlns:r="http://schemas.openxmlformats.org/officeDocument/2006/relationships" xmlns:m="http://schemas.openxmlformats.org/officeDocument/2006/math" xmlns:v="urn:schemas-microsoft-com:vml" xmlns:wp14="http://schemas.microsoft.com/office/word/2010/wordprocessingDrawing" xmlns:wp="http://schemas.openxmlformats.org/drawingml/2006/wordprocessingDrawing" xmlns:w10="urn:schemas-microsoft-com:office:word" xmlns:w="http://schemas.openxmlformats.org/wordprocessingml/2006/main" xmlns:w14="http://schemas.microsoft.com/office/word/2010/wordml" xmlns:wpg="http://schemas.microsoft.com/office/word/2010/wordprocessingGroup" xmlns:wpi="http://schemas.microsoft.com/office/word/2010/wordprocessingInk" xmlns:wne="http://schemas.microsoft.com/office/word/2006/wordml" xmlns:wps="http://schemas.microsoft.com/office/word/2010/wordprocessingShape" mc:Ignorable="w14 wp14">
-  <w:docDefaults>
-    <w:rPrDefault>
-      <w:rPr>
-        <w:rFonts w:asciiTheme="minorHAnsi" w:eastAsiaTheme="minorEastAsia" w:hAnsiTheme="minorHAnsi" w:cstheme="minorBidi"/>
-        <w:sz w:val="24"/>
-        <w:szCs w:val="24"/>
-        <w:lang w:val="nl-NL" w:eastAsia="nl-NL" w:bidi="ar-SA"/>
-      </w:rPr>
-    </w:rPrDefault>
-    <w:pPrDefault/>
-  </w:docDefaults>
-  <w:latentStyles w:defLockedState="0" w:defUIPriority="99" w:defSemiHidden="1" w:defUnhideWhenUsed="1" w:defQFormat="0" w:count="276">
-    <w:lsdException w:name="Normal" w:semiHidden="0" w:uiPriority="0" w:unhideWhenUsed="0" w:qFormat="1"/>
-    <w:lsdException w:name="heading 1" w:semiHidden="0" w:uiPriority="9" w:unhideWhenUsed="0" w:qFormat="1"/>
-    <w:lsdException w:name="heading 2" w:uiPriority="9" w:qFormat="1"/>
-    <w:lsdException w:name="heading 3" w:uiPriority="9" w:qFormat="1"/>
-    <w:lsdException w:name="heading 4" w:uiPriority="9" w:qFormat="1"/>
-    <w:lsdException w:name="heading 5" w:uiPriority="9" w:qFormat="1"/>
-    <w:lsdException w:name="heading 6" w:uiPriority="9" w:qFormat="1"/>
-    <w:lsdException w:name="heading 7" w:uiPriority="9" w:qFormat="1"/>
-    <w:lsdException w:name="heading 8" w:uiPriority="9" w:qFormat="1"/>
-    <w:lsdException w:name="heading 9" w:uiPriority="9" w:qFormat="1"/>
-    <w:lsdException w:name="toc 1" w:uiPriority="39"/>
-    <w:lsdException w:name="toc 2" w:uiPriority="39"/>
-    <w:lsdException w:name="toc 3" w:uiPriority="39"/>
-    <w:lsdException w:name="toc 4" w:uiPriority="39"/>
-    <w:lsdException w:name="toc 5" w:uiPriority="39"/>
-    <w:lsdException w:name="toc 6" w:uiPriority="39"/>
-    <w:lsdException w:name="toc 7" w:uiPriority="39"/>
-    <w:lsdException w:name="toc 8" w:uiPriority="39"/>
-    <w:lsdException w:name="toc 9" w:uiPriority="39"/>
-    <w:lsdException w:name="caption" w:uiPriority="35" w:qFormat="1"/>
-    <w:lsdException w:name="Title" w:semiHidden="0" w:uiPriority="10" w:unhideWhenUsed="0" w:qFormat="1"/>
-    <w:lsdException w:name="Default Paragraph Font" w:uiPriority="1"/>
-    <w:lsdException w:name="Subtitle" w:semiHidden="0" w:uiPriority="11" w:unhideWhenUsed="0" w:qFormat="1"/>
-    <w:lsdException w:name="Strong" w:semiHidden="0" w:uiPriority="22" w:unhideWhenUsed="0" w:qFormat="1"/>
-    <w:lsdException w:name="Emphasis" w:semiHidden="0" w:uiPriority="20" w:unhideWhenUsed="0" w:qFormat="1"/>
-    <w:lsdException w:name="Table Grid" w:semiHidden="0" w:uiPriority="59" w:unhideWhenUsed="0"/>
-    <w:lsdException w:name="Placeholder Text" w:unhideWhenUsed="0"/>
-    <w:lsdException w:name="No Spacing" w:semiHidden="0" w:uiPriority="1" w:unhideWhenUsed="0" w:qFormat="1"/>
-    <w:lsdException w:name="Light Shading" w:semiHidden="0" w:uiPriority="60" w:unhideWhenUsed="0"/>
-    <w:lsdException w:name="Light List" w:semiHidden="0" w:uiPriority="61" w:unhideWhenUsed="0"/>
-    <w:lsdException w:name="Light Grid" w:semiHidden="0" w:uiPriority="62" w:unhideWhenUsed="0"/>
-    <w:lsdException w:name="Medium Shading 1" w:semiHidden="0" w:uiPriority="63" w:unhideWhenUsed="0"/>
-    <w:lsdException w:name="Medium Shading 2" w:semiHidden="0" w:uiPriority="64" w:unhideWhenUsed="0"/>
-    <w:lsdException w:name="Medium List 1" w:semiHidden="0" w:uiPriority="65" w:unhideWhenUsed="0"/>
-    <w:lsdException w:name="Medium List 2" w:semiHidden="0" w:uiPriority="66" w:unhideWhenUsed="0"/>
-    <w:lsdException w:name="Medium Grid 1" w:semiHidden="0" w:uiPriority="67" w:unhideWhenUsed="0"/>
-    <w:lsdException w:name="Medium Grid 2" w:semiHidden="0" w:uiPriority="68" w:unhideWhenUsed="0"/>
-    <w:lsdException w:name="Medium Grid 3" w:semiHidden="0" w:uiPriority="69" w:unhideWhenUsed="0"/>
-    <w:lsdException w:name="Dark List" w:semiHidden="0" w:uiPriority="70" w:unhideWhenUsed="0"/>
-    <w:lsdException w:name="Colorful Shading" w:semiHidden="0" w:uiPriority="71" w:unhideWhenUsed="0"/>
-    <w:lsdException w:name="Colorful List" w:semiHidden="0" w:uiPriority="72" w:unhideWhenUsed="0"/>
-    <w:lsdException w:name="Colorful Grid" w:semiHidden="0" w:uiPriority="73" w:unhideWhenUsed="0"/>
-    <w:lsdException w:name="Light Shading Accent 1" w:semiHidden="0" w:uiPriority="60" w:unhideWhenUsed="0"/>
-    <w:lsdException w:name="Light List Accent 1" w:semiHidden="0" w:uiPriority="61" w:unhideWhenUsed="0"/>
-    <w:lsdException w:name="Light Grid Accent 1" w:semiHidden="0" w:uiPriority="62" w:unhideWhenUsed="0"/>
-    <w:lsdException w:name="Medium Shading 1 Accent 1" w:semiHidden="0" w:uiPriority="63" w:unhideWhenUsed="0"/>
-    <w:lsdException w:name="Medium Shading 2 Accent 1" w:semiHidden="0" w:uiPriority="64" w:unhideWhenUsed="0"/>
-    <w:lsdException w:name="Medium List 1 Accent 1" w:semiHidden="0" w:uiPriority="65" w:unhideWhenUsed="0"/>
-    <w:lsdException w:name="Revision" w:unhideWhenUsed="0"/>
-    <w:lsdException w:name="List Paragraph" w:semiHidden="0" w:uiPriority="34" w:unhideWhenUsed="0" w:qFormat="1"/>
-    <w:lsdException w:name="Quote" w:semiHidden="0" w:uiPriority="29" w:unhideWhenUsed="0" w:qFormat="1"/>
-    <w:lsdException w:name="Intense Quote" w:semiHidden="0" w:uiPriority="30" w:unhideWhenUsed="0" w:qFormat="1"/>
-    <w:lsdException w:name="Medium List 2 Accent 1" w:semiHidden="0" w:uiPriority="66" w:unhideWhenUsed="0"/>
-    <w:lsdException w:name="Medium Grid 1 Accent 1" w:semiHidden="0" w:uiPriority="67" w:unhideWhenUsed="0"/>
-    <w:lsdException w:name="Medium Grid 2 Accent 1" w:semiHidden="0" w:uiPriority="68" w:unhideWhenUsed="0"/>
-    <w:lsdException w:name="Medium Grid 3 Accent 1" w:semiHidden="0" w:uiPriority="69" w:unhideWhenUsed="0"/>
-    <w:lsdException w:name="Dark List Accent 1" w:semiHidden="0" w:uiPriority="70" w:unhideWhenUsed="0"/>
-    <w:lsdException w:name="Colorful Shading Accent 1" w:semiHidden="0" w:uiPriority="71" w:unhideWhenUsed="0"/>
-    <w:lsdException w:name="Colorful List Accent 1" w:semiHidden="0" w:uiPriority="72" w:unhideWhenUsed="0"/>
-    <w:lsdException w:name="Colorful Grid Accent 1" w:semiHidden="0" w:uiPriority="73" w:unhideWhenUsed="0"/>
-    <w:lsdException w:name="Light Shading Accent 2" w:semiHidden="0" w:uiPriority="60" w:unhideWhenUsed="0"/>
-    <w:lsdException w:name="Light List Accent 2" w:semiHidden="0" w:uiPriority="61" w:unhideWhenUsed="0"/>
-    <w:lsdException w:name="Light Grid Accent 2" w:semiHidden="0" w:uiPriority="62" w:unhideWhenUsed="0"/>
-    <w:lsdException w:name="Medium Shading 1 Accent 2" w:semiHidden="0" w:uiPriority="63" w:unhideWhenUsed="0"/>
-    <w:lsdException w:name="Medium Shading 2 Accent 2" w:semiHidden="0" w:uiPriority="64" w:unhideWhenUsed="0"/>
-    <w:lsdException w:name="Medium List 1 Accent 2" w:semiHidden="0" w:uiPriority="65" w:unhideWhenUsed="0"/>
-    <w:lsdException w:name="Medium List 2 Accent 2" w:semiHidden="0" w:uiPriority="66" w:unhideWhenUsed="0"/>
-    <w:lsdException w:name="Medium Grid 1 Accent 2" w:semiHidden="0" w:uiPriority="67" w:unhideWhenUsed="0"/>
-    <w:lsdException w:name="Medium Grid 2 Accent 2" w:semiHidden="0" w:uiPriority="68" w:unhideWhenUsed="0"/>
-    <w:lsdException w:name="Medium Grid 3 Accent 2" w:semiHidden="0" w:uiPriority="69" w:unhideWhenUsed="0"/>
-    <w:lsdException w:name="Dark List Accent 2" w:semiHidden="0" w:uiPriority="70" w:unhideWhenUsed="0"/>
-    <w:lsdException w:name="Colorful Shading Accent 2" w:semiHidden="0" w:uiPriority="71" w:unhideWhenUsed="0"/>
-    <w:lsdException w:name="Colorful List Accent 2" w:semiHidden="0" w:uiPriority="72" w:unhideWhenUsed="0"/>
-    <w:lsdException w:name="Colorful Grid Accent 2" w:semiHidden="0" w:uiPriority="73" w:unhideWhenUsed="0"/>
-    <w:lsdException w:name="Light Shading Accent 3" w:semiHidden="0" w:uiPriority="60" w:unhideWhenUsed="0"/>
-    <w:lsdException w:name="Light List Accent 3" w:semiHidden="0" w:uiPriority="61" w:unhideWhenUsed="0"/>
-    <w:lsdException w:name="Light Grid Accent 3" w:semiHidden="0" w:uiPriority="62" w:unhideWhenUsed="0"/>
-    <w:lsdException w:name="Medium Shading 1 Accent 3" w:semiHidden="0" w:uiPriority="63" w:unhideWhenUsed="0"/>
-    <w:lsdException w:name="Medium Shading 2 Accent 3" w:semiHidden="0" w:uiPriority="64" w:unhideWhenUsed="0"/>
-    <w:lsdException w:name="Medium List 1 Accent 3" w:semiHidden="0" w:uiPriority="65" w:unhideWhenUsed="0"/>
-    <w:lsdException w:name="Medium List 2 Accent 3" w:semiHidden="0" w:uiPriority="66" w:unhideWhenUsed="0"/>
-    <w:lsdException w:name="Medium Grid 1 Accent 3" w:semiHidden="0" w:uiPriority="67" w:unhideWhenUsed="0"/>
-    <w:lsdException w:name="Medium Grid 2 Accent 3" w:semiHidden="0" w:uiPriority="68" w:unhideWhenUsed="0"/>
-    <w:lsdException w:name="Medium Grid 3 Accent 3" w:semiHidden="0" w:uiPriority="69" w:unhideWhenUsed="0"/>
-    <w:lsdException w:name="Dark List Accent 3" w:semiHidden="0" w:uiPriority="70" w:unhideWhenUsed="0"/>
-    <w:lsdException w:name="Colorful Shading Accent 3" w:semiHidden="0" w:uiPriority="71" w:unhideWhenUsed="0"/>
-    <w:lsdException w:name="Colorful List Accent 3" w:semiHidden="0" w:uiPriority="72" w:unhideWhenUsed="0"/>
-    <w:lsdException w:name="Colorful Grid Accent 3" w:semiHidden="0" w:uiPriority="73" w:unhideWhenUsed="0"/>
-    <w:lsdException w:name="Light Shading Accent 4" w:semiHidden="0" w:uiPriority="60" w:unhideWhenUsed="0"/>
-    <w:lsdException w:name="Light List Accent 4" w:semiHidden="0" w:uiPriority="61" w:unhideWhenUsed="0"/>
-    <w:lsdException w:name="Light Grid Accent 4" w:semiHidden="0" w:uiPriority="62" w:unhideWhenUsed="0"/>
-    <w:lsdException w:name="Medium Shading 1 Accent 4" w:semiHidden="0" w:uiPriority="63" w:unhideWhenUsed="0"/>
-    <w:lsdException w:name="Medium Shading 2 Accent 4" w:semiHidden="0" w:uiPriority="64" w:unhideWhenUsed="0"/>
-    <w:lsdException w:name="Medium List 1 Accent 4" w:semiHidden="0" w:uiPriority="65" w:unhideWhenUsed="0"/>
-    <w:lsdException w:name="Medium List 2 Accent 4" w:semiHidden="0" w:uiPriority="66" w:unhideWhenUsed="0"/>
-    <w:lsdException w:name="Medium Grid 1 Accent 4" w:semiHidden="0" w:uiPriority="67" w:unhideWhenUsed="0"/>
-    <w:lsdException w:name="Medium Grid 2 Accent 4" w:semiHidden="0" w:uiPriority="68" w:unhideWhenUsed="0"/>
-    <w:lsdException w:name="Medium Grid 3 Accent 4" w:semiHidden="0" w:uiPriority="69" w:unhideWhenUsed="0"/>
-    <w:lsdException w:name="Dark List Accent 4" w:semiHidden="0" w:uiPriority="70" w:unhideWhenUsed="0"/>
-    <w:lsdException w:name="Colorful Shading Accent 4" w:semiHidden="0" w:uiPriority="71" w:unhideWhenUsed="0"/>
-    <w:lsdException w:name="Colorful List Accent 4" w:semiHidden="0" w:uiPriority="72" w:unhideWhenUsed="0"/>
-    <w:lsdException w:name="Colorful Grid Accent 4" w:semiHidden="0" w:uiPriority="73" w:unhideWhenUsed="0"/>
-    <w:lsdException w:name="Light Shading Accent 5" w:semiHidden="0" w:uiPriority="60" w:unhideWhenUsed="0"/>
-    <w:lsdException w:name="Light List Accent 5" w:semiHidden="0" w:uiPriority="61" w:unhideWhenUsed="0"/>
-    <w:lsdException w:name="Light Grid Accent 5" w:semiHidden="0" w:uiPriority="62" w:unhideWhenUsed="0"/>
-    <w:lsdException w:name="Medium Shading 1 Accent 5" w:semiHidden="0" w:uiPriority="63" w:unhideWhenUsed="0"/>
-    <w:lsdException w:name="Medium Shading 2 Accent 5" w:semiHidden="0" w:uiPriority="64" w:unhideWhenUsed="0"/>
-    <w:lsdException w:name="Medium List 1 Accent 5" w:semiHidden="0" w:uiPriority="65" w:unhideWhenUsed="0"/>
-    <w:lsdException w:name="Medium List 2 Accent 5" w:semiHidden="0" w:uiPriority="66" w:unhideWhenUsed="0"/>
-    <w:lsdException w:name="Medium Grid 1 Accent 5" w:semiHidden="0" w:uiPriority="67" w:unhideWhenUsed="0"/>
-    <w:lsdException w:name="Medium Grid 2 Accent 5" w:semiHidden="0" w:uiPriority="68" w:unhideWhenUsed="0"/>
-    <w:lsdException w:name="Medium Grid 3 Accent 5" w:semiHidden="0" w:uiPriority="69" w:unhideWhenUsed="0"/>
-    <w:lsdException w:name="Dark List Accent 5" w:semiHidden="0" w:uiPriority="70" w:unhideWhenUsed="0"/>
-    <w:lsdException w:name="Colorful Shading Accent 5" w:semiHidden="0" w:uiPriority="71" w:unhideWhenUsed="0"/>
-    <w:lsdException w:name="Colorful List Accent 5" w:semiHidden="0" w:uiPriority="72" w:unhideWhenUsed="0"/>
-    <w:lsdException w:name="Colorful Grid Accent 5" w:semiHidden="0" w:uiPriority="73" w:unhideWhenUsed="0"/>
-    <w:lsdException w:name="Light Shading Accent 6" w:semiHidden="0" w:uiPriority="60" w:unhideWhenUsed="0"/>
-    <w:lsdException w:name="Light List Accent 6" w:semiHidden="0" w:uiPriority="61" w:unhideWhenUsed="0"/>
-    <w:lsdException w:name="Light Grid Accent 6" w:semiHidden="0" w:uiPriority="62" w:unhideWhenUsed="0"/>
-    <w:lsdException w:name="Medium Shading 1 Accent 6" w:semiHidden="0" w:uiPriority="63" w:unhideWhenUsed="0"/>
-    <w:lsdException w:name="Medium Shading 2 Accent 6" w:semiHidden="0" w:uiPriority="64" w:unhideWhenUsed="0"/>
-    <w:lsdException w:name="Medium List 1 Accent 6" w:semiHidden="0" w:uiPriority="65" w:unhideWhenUsed="0"/>
-    <w:lsdException w:name="Medium List 2 Accent 6" w:semiHidden="0" w:uiPriority="66" w:unhideWhenUsed="0"/>
-    <w:lsdException w:name="Medium Grid 1 Accent 6" w:semiHidden="0" w:uiPriority="67" w:unhideWhenUsed="0"/>
-    <w:lsdException w:name="Medium Grid 2 Accent 6" w:semiHidden="0" w:uiPriority="68" w:unhideWhenUsed="0"/>
-    <w:lsdException w:name="Medium Grid 3 Accent 6" w:semiHidden="0" w:uiPriority="69" w:unhideWhenUsed="0"/>
-    <w:lsdException w:name="Dark List Accent 6" w:semiHidden="0" w:uiPriority="70" w:unhideWhenUsed="0"/>
-    <w:lsdException w:name="Colorful Shading Accent 6" w:semiHidden="0" w:uiPriority="71" w:unhideWhenUsed="0"/>
-    <w:lsdException w:name="Colorful List Accent 6" w:semiHidden="0" w:uiPriority="72" w:unhideWhenUsed="0"/>
-    <w:lsdException w:name="Colorful Grid Accent 6" w:semiHidden="0" w:uiPriority="73" w:unhideWhenUsed="0"/>
-    <w:lsdException w:name="Subtle Emphasis" w:semiHidden="0" w:uiPriority="19" w:unhideWhenUsed="0" w:qFormat="1"/>
-    <w:lsdException w:name="Intense Emphasis" w:semiHidden="0" w:uiPriority="21" w:unhideWhenUsed="0" w:qFormat="1"/>
-    <w:lsdException w:name="Subtle Reference" w:semiHidden="0" w:uiPriority="31" w:unhideWhenUsed="0" w:qFormat="1"/>
-    <w:lsdException w:name="Intense Reference" w:semiHidden="0" w:uiPriority="32" w:unhideWhenUsed="0" w:qFormat="1"/>
-    <w:lsdException w:name="Book Title" w:semiHidden="0" w:uiPriority="33" w:unhideWhenUsed="0" w:qFormat="1"/>
-    <w:lsdException w:name="Bibliography" w:uiPriority="37"/>
-    <w:lsdException w:name="TOC Heading" w:uiPriority="39" w:qFormat="1"/>
-  </w:latentStyles>
-  <w:style w:type="paragraph" w:default="1" w:styleId="Normaal">
-    <w:name w:val="Normal"/>
+  <w:style w:type="paragraph" w:styleId="Titel">
+    <w:name w:val="Title"/>
+    <w:basedOn w:val="Standaard"/>
+    <w:next w:val="Standaard"/>
+    <w:link w:val="TitelChar"/>
+    <w:uiPriority w:val="10"/>
     <w:qFormat/>
-  </w:style>
-  <w:style w:type="character" w:default="1" w:styleId="Standaardalinea-lettertype">
-    <w:name w:val="Default Paragraph Font"/>
-    <w:uiPriority w:val="1"/>
-    <w:semiHidden/>
-    <w:unhideWhenUsed/>
-  </w:style>
-  <w:style w:type="table" w:default="1" w:styleId="Standaardtabel">
-    <w:name w:val="Normal Table"/>
-    <w:uiPriority w:val="99"/>
-    <w:semiHidden/>
-    <w:unhideWhenUsed/>
-    <w:tblPr>
-      <w:tblInd w:w="0" w:type="dxa"/>
-      <w:tblCellMar>
-        <w:top w:w="0" w:type="dxa"/>
-        <w:left w:w="108" w:type="dxa"/>
-        <w:bottom w:w="0" w:type="dxa"/>
-        <w:right w:w="108" w:type="dxa"/>
-      </w:tblCellMar>
-    </w:tblPr>
-  </w:style>
-  <w:style w:type="numbering" w:default="1" w:styleId="Geenlijst">
-    <w:name w:val="No List"/>
-    <w:uiPriority w:val="99"/>
-    <w:semiHidden/>
-    <w:unhideWhenUsed/>
-  </w:style>
-  <w:style w:type="paragraph" w:styleId="Lijstalinea">
-    <w:name w:val="List Paragraph"/>
-    <w:basedOn w:val="Normaal"/>
-    <w:uiPriority w:val="34"/>
-    <w:qFormat/>
-    <w:rsid w:val="00C95F0B"/>
+    <w:rsid w:val="00CE49E4"/>
     <w:pPr>
-      <w:ind w:left="720"/>
       <w:contextualSpacing/>
     </w:pPr>
+    <w:rPr>
+      <w:rFonts w:asciiTheme="majorHAnsi" w:eastAsiaTheme="majorEastAsia" w:hAnsiTheme="majorHAnsi" w:cstheme="majorBidi"/>
+      <w:spacing w:val="-10"/>
+      <w:kern w:val="28"/>
+      <w:sz w:val="56"/>
+      <w:szCs w:val="56"/>
+    </w:rPr>
+  </w:style>
+  <w:style w:type="character" w:customStyle="1" w:styleId="TitelChar">
+    <w:name w:val="Titel Char"/>
+    <w:basedOn w:val="Standaardalinea-lettertype"/>
+    <w:link w:val="Titel"/>
+    <w:uiPriority w:val="10"/>
+    <w:rsid w:val="00CE49E4"/>
+    <w:rPr>
+      <w:rFonts w:asciiTheme="majorHAnsi" w:eastAsiaTheme="majorEastAsia" w:hAnsiTheme="majorHAnsi" w:cstheme="majorBidi"/>
+      <w:spacing w:val="-10"/>
+      <w:kern w:val="28"/>
+      <w:sz w:val="56"/>
+      <w:szCs w:val="56"/>
+    </w:rPr>
+  </w:style>
+  <w:style w:type="character" w:customStyle="1" w:styleId="Kop1Char">
+    <w:name w:val="Kop 1 Char"/>
+    <w:basedOn w:val="Standaardalinea-lettertype"/>
+    <w:link w:val="Kop1"/>
+    <w:uiPriority w:val="9"/>
+    <w:rsid w:val="00CB66C5"/>
+    <w:rPr>
+      <w:rFonts w:asciiTheme="majorHAnsi" w:eastAsiaTheme="majorEastAsia" w:hAnsiTheme="majorHAnsi" w:cstheme="majorBidi"/>
+      <w:color w:val="365F91" w:themeColor="accent1" w:themeShade="BF"/>
+      <w:sz w:val="32"/>
+      <w:szCs w:val="32"/>
+      <w:lang w:eastAsia="en-US"/>
+    </w:rPr>
+  </w:style>
+  <w:style w:type="paragraph" w:styleId="Ondertitel">
+    <w:name w:val="Subtitle"/>
+    <w:basedOn w:val="Standaard"/>
+    <w:next w:val="Standaard"/>
+    <w:link w:val="OndertitelChar"/>
+    <w:uiPriority w:val="11"/>
+    <w:qFormat/>
+    <w:rsid w:val="00CB66C5"/>
+    <w:pPr>
+      <w:numPr>
+        <w:ilvl w:val="1"/>
+      </w:numPr>
+      <w:spacing w:after="160" w:line="259" w:lineRule="auto"/>
+    </w:pPr>
+    <w:rPr>
+      <w:color w:val="5A5A5A" w:themeColor="text1" w:themeTint="A5"/>
+      <w:spacing w:val="15"/>
+      <w:sz w:val="22"/>
+      <w:szCs w:val="22"/>
+      <w:lang w:eastAsia="en-US"/>
+    </w:rPr>
+  </w:style>
+  <w:style w:type="character" w:customStyle="1" w:styleId="OndertitelChar">
+    <w:name w:val="Ondertitel Char"/>
+    <w:basedOn w:val="Standaardalinea-lettertype"/>
+    <w:link w:val="Ondertitel"/>
+    <w:uiPriority w:val="11"/>
+    <w:rsid w:val="00CB66C5"/>
+    <w:rPr>
+      <w:color w:val="5A5A5A" w:themeColor="text1" w:themeTint="A5"/>
+      <w:spacing w:val="15"/>
+      <w:sz w:val="22"/>
+      <w:szCs w:val="22"/>
+      <w:lang w:eastAsia="en-US"/>
+    </w:rPr>
+  </w:style>
+  <w:style w:type="character" w:styleId="Subtielebenadrukking">
+    <w:name w:val="Subtle Emphasis"/>
+    <w:basedOn w:val="Standaardalinea-lettertype"/>
+    <w:uiPriority w:val="19"/>
+    <w:qFormat/>
+    <w:rsid w:val="00CB66C5"/>
+    <w:rPr>
+      <w:i/>
+      <w:iCs/>
+      <w:color w:val="404040" w:themeColor="text1" w:themeTint="BF"/>
+    </w:rPr>
   </w:style>
 </w:styles>
 </file>

--- a/Concepten/Top 3.docx
+++ b/Concepten/Top 3.docx
@@ -13,8 +13,6 @@
       <w:r>
         <w:t>Concepts</w:t>
       </w:r>
-      <w:bookmarkStart w:id="0" w:name="_GoBack"/>
-      <w:bookmarkEnd w:id="0"/>
       <w:proofErr w:type="spellEnd"/>
     </w:p>
     <w:p/>
@@ -564,32 +562,79 @@
     </w:p>
     <w:p>
       <w:r>
-        <w:t xml:space="preserve">Een spel met een gegeven aantal spelers. Het spel speelt zich af op een speelveld. Elke speler heeft zijn eigen ‘paaltje’ op het speelveld in zijn eigen gebied, en ziet dit gebied op zijn scherm. De speler ziet op zijn scherm een rond schild wat hij kan bewegen rond het paaltje. Er zijn een aantal ballen in het spel gebaseerd op het aantal spelers. Een speler moet de ballen afschermen d.m.v. het schild. </w:t>
-      </w:r>
-      <w:r>
-        <w:t xml:space="preserve">Je score is de tijd dat je paaltje is blijven staan. Als je af wordt geschoten dan begin je opnieuw. Je paaltje zal des te langer je leeft in diameter groeien. Ook zullen er upgrades en andere game-objecten komen, die later te </w:t>
-      </w:r>
+        <w:rPr>
+          <w:lang w:val="en-US"/>
+        </w:rPr>
+        <w:t xml:space="preserve">A game with a given amount of players. </w:t>
+      </w:r>
+      <w:r>
+        <w:rPr>
+          <w:lang w:val="en-US"/>
+        </w:rPr>
+        <w:t xml:space="preserve">The game happens on a playing area viewed from above. </w:t>
+      </w:r>
+      <w:r>
+        <w:rPr>
+          <w:lang w:val="en-US"/>
+        </w:rPr>
+        <w:t xml:space="preserve">Each player has his own ‘pole’ </w:t>
+      </w:r>
+      <w:r>
+        <w:rPr>
+          <w:lang w:val="en-US"/>
+        </w:rPr>
+        <w:t>in the area in his own sub-area, and sees this sub-area on his screen. The player also sees a semi-circular shield which he can rotate around the pole.</w:t>
+      </w:r>
+      <w:r>
+        <w:rPr>
+          <w:lang w:val="en-US"/>
+        </w:rPr>
+        <w:t xml:space="preserve"> </w:t>
+      </w:r>
+      <w:r>
+        <w:rPr>
+          <w:lang w:val="en-US"/>
+        </w:rPr>
+        <w:t xml:space="preserve">The player has to defend his pole from balls bouncing around the field. The amount of balls depends on the amount of players. Your score is the time you pole is alive. When your pole is hit your timer/score starts again. </w:t>
+      </w:r>
+      <w:r>
+        <w:rPr>
+          <w:lang w:val="en-US"/>
+        </w:rPr>
+        <w:t xml:space="preserve">The longer you live the more ‘notoriety’ you will </w:t>
+      </w:r>
+      <w:r>
+        <w:rPr>
+          <w:lang w:val="en-US"/>
+        </w:rPr>
+        <w:t xml:space="preserve">get and the diameter of your pole will grow. </w:t>
+      </w:r>
+      <w:r>
+        <w:rPr>
+          <w:lang w:val="en-US"/>
+        </w:rPr>
+        <w:t>There will also be upgrades and other game object, which will be defined later.</w:t>
+      </w:r>
+    </w:p>
+    <w:p/>
+    <w:p>
+      <w:pPr>
+        <w:pStyle w:val="Ondertitel"/>
+      </w:pPr>
       <w:proofErr w:type="spellStart"/>
       <w:r>
-        <w:t>defineren</w:t>
+        <w:t>Necessities</w:t>
       </w:r>
       <w:proofErr w:type="spellEnd"/>
-      <w:r>
-        <w:t xml:space="preserve"> zijn.</w:t>
-      </w:r>
-    </w:p>
-    <w:p/>
-    <w:p>
-      <w:pPr>
-        <w:pStyle w:val="Ondertitel"/>
-      </w:pPr>
-      <w:r>
-        <w:t>Benodigdheden</w:t>
-      </w:r>
-    </w:p>
-    <w:p>
-      <w:r>
-        <w:t>Wachtende:</w:t>
+    </w:p>
+    <w:p>
+      <w:proofErr w:type="spellStart"/>
+      <w:r>
+        <w:t>Player</w:t>
+      </w:r>
+      <w:proofErr w:type="spellEnd"/>
+      <w:r>
+        <w:t>:</w:t>
       </w:r>
     </w:p>
     <w:p>
@@ -600,23 +645,49 @@
           <w:numId w:val="3"/>
         </w:numPr>
         <w:spacing w:after="160" w:line="259" w:lineRule="auto"/>
-      </w:pPr>
-      <w:r>
-        <w:t xml:space="preserve">Phone met een browser met </w:t>
+        <w:rPr>
+          <w:lang w:val="en-US"/>
+        </w:rPr>
+      </w:pPr>
+      <w:r>
+        <w:rPr>
+          <w:lang w:val="en-US"/>
+        </w:rPr>
+        <w:t xml:space="preserve">Phone </w:t>
+      </w:r>
+      <w:r>
+        <w:rPr>
+          <w:lang w:val="en-US"/>
+        </w:rPr>
+        <w:t xml:space="preserve">with a browser with </w:t>
       </w:r>
       <w:proofErr w:type="spellStart"/>
       <w:r>
+        <w:rPr>
+          <w:lang w:val="en-US"/>
+        </w:rPr>
         <w:t>WebRTC</w:t>
       </w:r>
       <w:proofErr w:type="spellEnd"/>
       <w:r>
-        <w:t xml:space="preserve"> ondersteuning</w:t>
-      </w:r>
-    </w:p>
-    <w:p>
-      <w:r>
-        <w:t>Evenement Organisatie</w:t>
-      </w:r>
+        <w:rPr>
+          <w:lang w:val="en-US"/>
+        </w:rPr>
+        <w:t xml:space="preserve"> compatibility</w:t>
+      </w:r>
+    </w:p>
+    <w:p>
+      <w:r>
+        <w:t>Even</w:t>
+      </w:r>
+      <w:r>
+        <w:t xml:space="preserve">t </w:t>
+      </w:r>
+      <w:proofErr w:type="spellStart"/>
+      <w:r>
+        <w:t>Organisation</w:t>
+      </w:r>
+      <w:proofErr w:type="spellEnd"/>
     </w:p>
     <w:p>
       <w:pPr>
@@ -628,7 +699,7 @@
         <w:spacing w:after="160" w:line="259" w:lineRule="auto"/>
       </w:pPr>
       <w:r>
-        <w:t>Algemeen scherm</w:t>
+        <w:t>Central Screen</w:t>
       </w:r>
     </w:p>
     <w:p>
@@ -649,7 +720,7 @@
         <w:pStyle w:val="Ondertitel"/>
       </w:pPr>
       <w:r>
-        <w:t>Techniek</w:t>
+        <w:t>Technology</w:t>
       </w:r>
     </w:p>
     <w:p>
@@ -694,29 +765,67 @@
           <w:rStyle w:val="Subtielebenadrukking"/>
         </w:rPr>
       </w:pPr>
+      <w:proofErr w:type="spellStart"/>
       <w:r>
         <w:rPr>
           <w:rStyle w:val="Subtielebenadrukking"/>
         </w:rPr>
-        <w:t>Algemeen Scherm:</w:t>
-      </w:r>
-    </w:p>
-    <w:p>
-      <w:pPr>
+        <w:t>Main</w:t>
+      </w:r>
+      <w:proofErr w:type="spellEnd"/>
+      <w:r>
         <w:rPr>
           <w:rStyle w:val="Subtielebenadrukking"/>
-          <w:i w:val="0"/>
-          <w:iCs w:val="0"/>
-          <w:color w:val="auto"/>
-        </w:rPr>
-      </w:pPr>
-      <w:r>
+        </w:rPr>
+        <w:t xml:space="preserve"> Screen:</w:t>
+      </w:r>
+    </w:p>
+    <w:p>
+      <w:pPr>
         <w:rPr>
           <w:rStyle w:val="Subtielebenadrukking"/>
           <w:i w:val="0"/>
           <w:color w:val="auto"/>
-        </w:rPr>
-        <w:t xml:space="preserve">Op het algemene scherm wordt een veld getoond op 16:9 formaat. Stel er zijn 9 spelers, dan is het een 3x3 scherm waarvan elk sub-veld van hetzelfde formaat is als het gehele scherm. Bij een gegeven aantal spelers moet het scherm altijd uit </w:t>
+          <w:lang w:val="en-US"/>
+        </w:rPr>
+      </w:pPr>
+      <w:r>
+        <w:rPr>
+          <w:rStyle w:val="Subtielebenadrukking"/>
+          <w:i w:val="0"/>
+          <w:color w:val="auto"/>
+          <w:lang w:val="en-US"/>
+        </w:rPr>
+        <w:t xml:space="preserve">On the main screen an area is showed on the left and a leaderboard on the right. The field will have a </w:t>
+      </w:r>
+      <w:proofErr w:type="spellStart"/>
+      <w:r>
+        <w:rPr>
+          <w:rStyle w:val="Subtielebenadrukking"/>
+          <w:i w:val="0"/>
+          <w:color w:val="auto"/>
+          <w:lang w:val="en-US"/>
+        </w:rPr>
+        <w:t>dyamic</w:t>
+      </w:r>
+      <w:proofErr w:type="spellEnd"/>
+      <w:r>
+        <w:rPr>
+          <w:rStyle w:val="Subtielebenadrukking"/>
+          <w:i w:val="0"/>
+          <w:color w:val="auto"/>
+          <w:lang w:val="en-US"/>
+        </w:rPr>
+        <w:t xml:space="preserve"> amount of subsections dependent on the amount of players. </w:t>
+      </w:r>
+      <w:r>
+        <w:rPr>
+          <w:rStyle w:val="Subtielebenadrukking"/>
+          <w:i w:val="0"/>
+          <w:color w:val="auto"/>
+          <w:lang w:val="en-US"/>
+        </w:rPr>
+        <w:t xml:space="preserve">If there are 9 players the field will be 3x3 subsections big. If a player joins the area will dynamically increase to 3x4, the nearest </w:t>
       </w:r>
       <m:oMath>
         <m:r>
@@ -727,17 +836,63 @@
             <w:rStyle w:val="Subtielebenadrukking"/>
             <w:rFonts w:ascii="Cambria Math" w:hAnsi="Cambria Math"/>
             <w:color w:val="auto"/>
+            <w:lang w:val="en-US"/>
           </w:rPr>
-          <m:t>x×y</m:t>
+          <m:t>x</m:t>
+        </m:r>
+        <m:r>
+          <w:rPr>
+            <w:rStyle w:val="Subtielebenadrukking"/>
+            <w:rFonts w:ascii="Cambria Math" w:hAnsi="Cambria Math"/>
+            <w:color w:val="auto"/>
+            <w:lang w:val="en-US"/>
+          </w:rPr>
+          <m:t>×</m:t>
+        </m:r>
+        <m:r>
+          <m:rPr>
+            <m:sty m:val="p"/>
+          </m:rPr>
+          <w:rPr>
+            <w:rStyle w:val="Subtielebenadrukking"/>
+            <w:rFonts w:ascii="Cambria Math" w:hAnsi="Cambria Math"/>
+            <w:color w:val="auto"/>
+            <w:lang w:val="en-US"/>
+          </w:rPr>
+          <m:t>y</m:t>
         </m:r>
       </m:oMath>
       <w:r>
         <w:rPr>
           <w:rStyle w:val="Subtielebenadrukking"/>
           <w:i w:val="0"/>
+          <w:iCs w:val="0"/>
           <w:color w:val="auto"/>
-        </w:rPr>
-        <w:t xml:space="preserve"> subvelden bestaan waarbij </w:t>
+          <w:lang w:val="en-US"/>
+        </w:rPr>
+        <w:t xml:space="preserve"> value above the amount of </w:t>
+      </w:r>
+      <w:proofErr w:type="spellStart"/>
+      <w:r>
+        <w:rPr>
+          <w:rStyle w:val="Subtielebenadrukking"/>
+          <w:i w:val="0"/>
+          <w:iCs w:val="0"/>
+          <w:color w:val="auto"/>
+          <w:lang w:val="en-US"/>
+        </w:rPr>
+        <w:t>plyers</w:t>
+      </w:r>
+      <w:proofErr w:type="spellEnd"/>
+      <w:r>
+        <w:rPr>
+          <w:rStyle w:val="Subtielebenadrukking"/>
+          <w:i w:val="0"/>
+          <w:iCs w:val="0"/>
+          <w:color w:val="auto"/>
+          <w:lang w:val="en-US"/>
+        </w:rPr>
+        <w:t xml:space="preserve"> with </w:t>
       </w:r>
       <m:oMath>
         <m:r>
@@ -748,6 +903,7 @@
             <w:rStyle w:val="Subtielebenadrukking"/>
             <w:rFonts w:ascii="Cambria Math" w:hAnsi="Cambria Math"/>
             <w:color w:val="auto"/>
+            <w:lang w:val="en-US"/>
           </w:rPr>
           <m:t>x</m:t>
         </m:r>
@@ -756,9 +912,11 @@
         <w:rPr>
           <w:rStyle w:val="Subtielebenadrukking"/>
           <w:i w:val="0"/>
+          <w:iCs w:val="0"/>
           <w:color w:val="auto"/>
-        </w:rPr>
-        <w:t xml:space="preserve"> en </w:t>
+          <w:lang w:val="en-US"/>
+        </w:rPr>
+        <w:t xml:space="preserve"> and </w:t>
       </w:r>
       <m:oMath>
         <m:r>
@@ -769,6 +927,7 @@
             <w:rStyle w:val="Subtielebenadrukking"/>
             <w:rFonts w:ascii="Cambria Math" w:hAnsi="Cambria Math"/>
             <w:color w:val="auto"/>
+            <w:lang w:val="en-US"/>
           </w:rPr>
           <m:t>y</m:t>
         </m:r>
@@ -777,115 +936,62 @@
         <w:rPr>
           <w:rStyle w:val="Subtielebenadrukking"/>
           <w:i w:val="0"/>
+          <w:iCs w:val="0"/>
           <w:color w:val="auto"/>
-        </w:rPr>
-        <w:t xml:space="preserve"> gehele getallen zijn en </w:t>
-      </w:r>
-      <m:oMath>
-        <m:r>
-          <m:rPr>
-            <m:sty m:val="p"/>
-          </m:rPr>
-          <w:rPr>
-            <w:rStyle w:val="Subtielebenadrukking"/>
-            <w:rFonts w:ascii="Cambria Math" w:hAnsi="Cambria Math"/>
-            <w:color w:val="auto"/>
-          </w:rPr>
-          <m:t>x×y</m:t>
-        </m:r>
-      </m:oMath>
+          <w:lang w:val="en-US"/>
+        </w:rPr>
+        <w:t xml:space="preserve"> integers.</w:t>
+      </w:r>
+    </w:p>
+    <w:p>
+      <w:pPr>
+        <w:rPr>
+          <w:rStyle w:val="Subtielebenadrukking"/>
+          <w:i w:val="0"/>
+          <w:iCs w:val="0"/>
+          <w:color w:val="auto"/>
+        </w:rPr>
+      </w:pPr>
+    </w:p>
+    <w:p>
+      <w:pPr>
+        <w:rPr>
+          <w:rStyle w:val="Subtielebenadrukking"/>
+          <w:color w:val="595959" w:themeColor="text1" w:themeTint="A6"/>
+          <w:lang w:val="en-US"/>
+        </w:rPr>
+      </w:pPr>
+      <w:r>
+        <w:rPr>
+          <w:rStyle w:val="Subtielebenadrukking"/>
+          <w:color w:val="595959" w:themeColor="text1" w:themeTint="A6"/>
+          <w:lang w:val="en-US"/>
+        </w:rPr>
+        <w:t>Player’s Screen:</w:t>
+      </w:r>
+    </w:p>
+    <w:p>
+      <w:pPr>
+        <w:rPr>
+          <w:iCs/>
+          <w:lang w:val="en-US"/>
+        </w:rPr>
+      </w:pPr>
       <w:r>
         <w:rPr>
           <w:rStyle w:val="Subtielebenadrukking"/>
           <w:i w:val="0"/>
           <w:color w:val="auto"/>
-        </w:rPr>
-        <w:t xml:space="preserve"> zo dicht mogelijk boven het aantal speler ligt. Als een speler </w:t>
-      </w:r>
-      <w:proofErr w:type="spellStart"/>
-      <w:r>
-        <w:rPr>
-          <w:rStyle w:val="Subtielebenadrukking"/>
-          <w:i w:val="0"/>
-          <w:color w:val="auto"/>
-        </w:rPr>
-        <w:t>eruitgaat</w:t>
-      </w:r>
-      <w:proofErr w:type="spellEnd"/>
-      <w:r>
-        <w:rPr>
-          <w:rStyle w:val="Subtielebenadrukking"/>
-          <w:i w:val="0"/>
-          <w:color w:val="auto"/>
-        </w:rPr>
-        <w:t xml:space="preserve"> dan zal het veld zich dynamisch aanpassen naar een nieuwe verdeling.</w:t>
-      </w:r>
-    </w:p>
-    <w:p>
-      <w:pPr>
-        <w:rPr>
-          <w:rStyle w:val="Subtielebenadrukking"/>
-          <w:i w:val="0"/>
-          <w:color w:val="auto"/>
-        </w:rPr>
-      </w:pPr>
-      <w:r>
-        <w:rPr>
-          <w:rStyle w:val="Subtielebenadrukking"/>
-          <w:i w:val="0"/>
-          <w:color w:val="auto"/>
-        </w:rPr>
-        <w:t>Spelers Scherm:</w:t>
-      </w:r>
-    </w:p>
-    <w:p>
-      <w:pPr>
-        <w:rPr>
-          <w:rStyle w:val="Subtielebenadrukking"/>
-          <w:i w:val="0"/>
-          <w:color w:val="auto"/>
-        </w:rPr>
-      </w:pPr>
-      <w:r>
-        <w:rPr>
-          <w:rStyle w:val="Subtielebenadrukking"/>
-          <w:i w:val="0"/>
-          <w:color w:val="auto"/>
-        </w:rPr>
-        <w:t>Bij de speler zal zijn betreffende sub-veld te zien zijn met in het centrum zijn paaltje. Als de bal zijn veld betreedt zal hij dit ook zien op zijn scherm. Zijn doel is te zorgen dat dit balletje niet zijn paaltje raakt.</w:t>
-      </w:r>
-    </w:p>
-    <w:p>
-      <w:pPr>
-        <w:rPr>
-          <w:rStyle w:val="Subtielebenadrukking"/>
-          <w:i w:val="0"/>
-          <w:color w:val="auto"/>
-        </w:rPr>
-      </w:pPr>
-    </w:p>
-    <w:p>
-      <w:pPr>
-        <w:rPr>
-          <w:rStyle w:val="Subtielebenadrukking"/>
-          <w:color w:val="7F7F7F" w:themeColor="text1" w:themeTint="80"/>
-        </w:rPr>
-      </w:pPr>
-      <w:r>
-        <w:rPr>
-          <w:rStyle w:val="Subtielebenadrukking"/>
-          <w:color w:val="7F7F7F" w:themeColor="text1" w:themeTint="80"/>
-        </w:rPr>
-        <w:t>Doel:</w:t>
-      </w:r>
-    </w:p>
-    <w:p>
-      <w:r>
-        <w:t>Het doel is voor een speler om als laatste over te blijven. Als dit gebeurt wint hij/zij.</w:t>
-      </w:r>
-    </w:p>
-    <w:p>
-      <w:r>
+          <w:lang w:val="en-US"/>
+        </w:rPr>
+        <w:t>On the player’s screen his corresponding subsection is show where the pole is in the center. Balls in his area will be there as well. He will also see how high his score is and the next score to beat in the leaderboards. This will promote competitive gameplay.</w:t>
+      </w:r>
+      <w:bookmarkStart w:id="0" w:name="_GoBack"/>
+      <w:bookmarkEnd w:id="0"/>
+      <w:r>
+        <w:rPr>
+          <w:lang w:val="en-US"/>
+        </w:rPr>
         <w:br w:type="page"/>
       </w:r>
     </w:p>
@@ -1806,6 +1912,16 @@
       <w:color w:val="404040" w:themeColor="text1" w:themeTint="BF"/>
     </w:rPr>
   </w:style>
+  <w:style w:type="character" w:styleId="Tekstvantijdelijkeaanduiding">
+    <w:name w:val="Placeholder Text"/>
+    <w:basedOn w:val="Standaardalinea-lettertype"/>
+    <w:uiPriority w:val="99"/>
+    <w:semiHidden/>
+    <w:rsid w:val="0031787D"/>
+    <w:rPr>
+      <w:color w:val="808080"/>
+    </w:rPr>
+  </w:style>
 </w:styles>
 </file>
 
